--- a/src/assets/docs/andrew-zacharia-full.docx
+++ b/src/assets/docs/andrew-zacharia-full.docx
@@ -121,13 +121,25 @@
           <w:szCs w:val="22"/>
         </w:rPr>
         <w:tab/>
-      </w:r>
-      <w:r>
-        <w:rPr>
+        <w:t xml:space="preserve">I </w:t>
+      </w:r>
+      <w:r>
+        <w:rPr>
+          <w:rStyle w:val="LocationCharacterStyle"/>
+          <w:rFonts w:cs="Arial"/>
+          <w:color w:val="000000" w:themeColor="text1"/>
           <w:sz w:val="22"/>
           <w:szCs w:val="22"/>
         </w:rPr>
-        <w:t xml:space="preserve">I </w:t>
+        <w:t>served the company for almost 14 years</w:t>
+      </w:r>
+      <w:r>
+        <w:rPr>
+          <w:rStyle w:val="LocationCharacterStyle"/>
+          <w:color w:val="000000" w:themeColor="text1"/>
+          <w:sz w:val="22"/>
+        </w:rPr>
+        <w:t xml:space="preserve"> </w:t>
       </w:r>
       <w:r>
         <w:rPr>
@@ -137,44 +149,6 @@
           <w:sz w:val="22"/>
           <w:szCs w:val="22"/>
         </w:rPr>
-        <w:t xml:space="preserve">served </w:t>
-      </w:r>
-      <w:r>
-        <w:rPr>
-          <w:rStyle w:val="LocationCharacterStyle"/>
-          <w:rFonts w:cs="Arial"/>
-          <w:color w:val="000000" w:themeColor="text1"/>
-          <w:sz w:val="22"/>
-          <w:szCs w:val="22"/>
-        </w:rPr>
-        <w:t>the company</w:t>
-      </w:r>
-      <w:r>
-        <w:rPr>
-          <w:rStyle w:val="LocationCharacterStyle"/>
-          <w:rFonts w:cs="Arial"/>
-          <w:color w:val="000000" w:themeColor="text1"/>
-          <w:sz w:val="22"/>
-          <w:szCs w:val="22"/>
-        </w:rPr>
-        <w:t xml:space="preserve"> for almost 14 years</w:t>
-      </w:r>
-      <w:r>
-        <w:rPr>
-          <w:rStyle w:val="LocationCharacterStyle"/>
-          <w:color w:val="000000" w:themeColor="text1"/>
-          <w:sz w:val="22"/>
-        </w:rPr>
-        <w:t xml:space="preserve"> </w:t>
-      </w:r>
-      <w:r>
-        <w:rPr>
-          <w:rStyle w:val="LocationCharacterStyle"/>
-          <w:rFonts w:cs="Arial"/>
-          <w:color w:val="000000" w:themeColor="text1"/>
-          <w:sz w:val="22"/>
-          <w:szCs w:val="22"/>
-        </w:rPr>
         <w:t>since</w:t>
       </w:r>
       <w:r>
@@ -183,55 +157,7 @@
           <w:color w:val="000000" w:themeColor="text1"/>
           <w:sz w:val="22"/>
         </w:rPr>
-        <w:t xml:space="preserve"> </w:t>
-      </w:r>
-      <w:r>
-        <w:rPr>
-          <w:rStyle w:val="LocationCharacterStyle"/>
-          <w:color w:val="000000" w:themeColor="text1"/>
-          <w:sz w:val="22"/>
-        </w:rPr>
-        <w:t xml:space="preserve">the </w:t>
-      </w:r>
-      <w:r>
-        <w:rPr>
-          <w:rStyle w:val="LocationCharacterStyle"/>
-          <w:color w:val="000000" w:themeColor="text1"/>
-          <w:sz w:val="22"/>
-        </w:rPr>
-        <w:t xml:space="preserve">early startup years, played a key part </w:t>
-      </w:r>
-      <w:r>
-        <w:rPr>
-          <w:rStyle w:val="LocationCharacterStyle"/>
-          <w:color w:val="000000" w:themeColor="text1"/>
-          <w:sz w:val="22"/>
-        </w:rPr>
-        <w:t>in the core team as a front end</w:t>
-      </w:r>
-      <w:r>
-        <w:rPr>
-          <w:rStyle w:val="LocationCharacterStyle"/>
-          <w:color w:val="000000" w:themeColor="text1"/>
-          <w:sz w:val="22"/>
-        </w:rPr>
-        <w:t xml:space="preserve"> dev</w:t>
-      </w:r>
-      <w:r>
-        <w:rPr>
-          <w:rStyle w:val="LocationCharacterStyle"/>
-          <w:color w:val="000000" w:themeColor="text1"/>
-          <w:sz w:val="22"/>
-        </w:rPr>
-        <w:t>eloper</w:t>
-      </w:r>
-      <w:r>
-        <w:rPr>
-          <w:rStyle w:val="LocationCharacterStyle"/>
-          <w:color w:val="000000" w:themeColor="text1"/>
-          <w:sz w:val="22"/>
-        </w:rPr>
-        <w:t>, built, lead many solutions that were key to the success of numerous partner deals.</w:t>
+        <w:t xml:space="preserve"> the early startup years, played a key part in the core team as a front end developer, built, lead many solutions that were key to the success of numerous partner deals.</w:t>
       </w:r>
     </w:p>
     <w:p>
@@ -290,23 +216,7 @@
           <w:color w:val="000000" w:themeColor="text1"/>
           <w:sz w:val="22"/>
         </w:rPr>
-        <w:t>Liais</w:t>
-      </w:r>
-      <w:r>
-        <w:rPr>
-          <w:rStyle w:val="LocationCharacterStyle"/>
-          <w:color w:val="000000" w:themeColor="text1"/>
-          <w:sz w:val="22"/>
-        </w:rPr>
-        <w:t>e</w:t>
-      </w:r>
-      <w:r>
-        <w:rPr>
-          <w:rStyle w:val="LocationCharacterStyle"/>
-          <w:color w:val="000000" w:themeColor="text1"/>
-          <w:sz w:val="22"/>
-        </w:rPr>
-        <w:t xml:space="preserve"> with stakeholders to create a full design and get it built</w:t>
+        <w:t>Liaise with stakeholders to create a full design and get it built</w:t>
       </w:r>
     </w:p>
     <w:p>
@@ -341,7 +251,7 @@
     <w:p>
       <w:pPr>
         <w:pStyle w:val="RoleSubHeadingBoldStyle"/>
-        <w:ind w:hanging="0"/>
+        <w:ind w:left="2098" w:hanging="0"/>
         <w:rPr/>
       </w:pPr>
       <w:r>
@@ -355,7 +265,6 @@
           <w:szCs w:val="22"/>
         </w:rPr>
         <w:tab/>
-        <w:tab/>
       </w:r>
       <w:r>
         <w:rPr>
@@ -366,18 +275,7 @@
           <w:sz w:val="22"/>
           <w:szCs w:val="22"/>
         </w:rPr>
-        <w:t>A</w:t>
-      </w:r>
-      <w:r>
-        <w:rPr>
-          <w:rStyle w:val="LocationCharacterStyle"/>
-          <w:rFonts w:cs="Arial"/>
-          <w:b/>
-          <w:color w:val="000000" w:themeColor="text1"/>
-          <w:sz w:val="22"/>
-          <w:szCs w:val="22"/>
-        </w:rPr>
-        <w:t>chievements</w:t>
+        <w:t>Achievements</w:t>
       </w:r>
     </w:p>
     <w:p>
@@ -433,14 +331,13 @@
         </w:tblCellMar>
       </w:tblPr>
       <w:tblGrid>
-        <w:gridCol w:w="681"/>
-        <w:gridCol w:w="7614"/>
+        <w:gridCol w:w="8295"/>
       </w:tblGrid>
       <w:tr>
         <w:trPr/>
         <w:tc>
           <w:tcPr>
-            <w:tcW w:w="681" w:type="dxa"/>
+            <w:tcW w:w="8295" w:type="dxa"/>
             <w:tcBorders/>
             <w:shd w:fill="auto" w:val="clear"/>
           </w:tcPr>
@@ -449,72 +346,7 @@
               <w:pStyle w:val="TableContents"/>
               <w:spacing w:lineRule="auto" w:line="240"/>
               <w:jc w:val="left"/>
-              <w:rPr>
-                <w:rFonts w:ascii="Arial" w:hAnsi="Arial" w:cs="Arial"/>
-                <w:b w:val="false"/>
-                <w:b w:val="false"/>
-                <w:bCs w:val="false"/>
-                <w:i w:val="false"/>
-                <w:i w:val="false"/>
-                <w:iCs w:val="false"/>
-                <w:strike w:val="false"/>
-                <w:dstrike w:val="false"/>
-                <w:outline w:val="false"/>
-                <w:shadow w:val="false"/>
-                <w:color w:val="000000"/>
-                <w:sz w:val="22"/>
-                <w:szCs w:val="22"/>
-                <w:u w:val="none"/>
-              </w:rPr>
-            </w:pPr>
-            <w:r>
-              <w:rPr>
-                <w:rFonts w:cs="Arial" w:ascii="Arial" w:hAnsi="Arial"/>
-                <w:b w:val="false"/>
-                <w:bCs w:val="false"/>
-                <w:i w:val="false"/>
-                <w:iCs w:val="false"/>
-                <w:strike w:val="false"/>
-                <w:dstrike w:val="false"/>
-                <w:outline w:val="false"/>
-                <w:shadow w:val="false"/>
-                <w:color w:val="000000"/>
-                <w:sz w:val="22"/>
-                <w:szCs w:val="22"/>
-                <w:u w:val="none"/>
-              </w:rPr>
-              <w:t>Url</w:t>
-            </w:r>
-          </w:p>
-        </w:tc>
-        <w:tc>
-          <w:tcPr>
-            <w:tcW w:w="7614" w:type="dxa"/>
-            <w:tcBorders/>
-            <w:shd w:fill="auto" w:val="clear"/>
-          </w:tcPr>
-          <w:p>
-            <w:pPr>
-              <w:pStyle w:val="TableContents"/>
-              <w:spacing w:lineRule="auto" w:line="240"/>
-              <w:jc w:val="left"/>
-              <w:rPr>
-                <w:rFonts w:ascii="Liberation Serif" w:hAnsi="Liberation Serif" w:cs="Arial"/>
-                <w:b w:val="false"/>
-                <w:b w:val="false"/>
-                <w:bCs w:val="false"/>
-                <w:i w:val="false"/>
-                <w:i w:val="false"/>
-                <w:iCs w:val="false"/>
-                <w:strike w:val="false"/>
-                <w:dstrike w:val="false"/>
-                <w:outline w:val="false"/>
-                <w:shadow w:val="false"/>
-                <w:color w:val="000000"/>
-                <w:sz w:val="24"/>
-                <w:szCs w:val="24"/>
-                <w:u w:val="none"/>
-              </w:rPr>
+              <w:rPr/>
             </w:pPr>
             <w:hyperlink r:id="rId2">
               <w:r>
@@ -537,43 +369,9 @@
                 <w:t>jetstar.com/au/en/car-hire</w:t>
               </w:r>
             </w:hyperlink>
-          </w:p>
-        </w:tc>
-      </w:tr>
-      <w:tr>
-        <w:trPr/>
-        <w:tc>
-          <w:tcPr>
-            <w:tcW w:w="681" w:type="dxa"/>
-            <w:tcBorders/>
-            <w:shd w:fill="auto" w:val="clear"/>
-          </w:tcPr>
-          <w:p>
-            <w:pPr>
-              <w:pStyle w:val="TableContents"/>
-              <w:spacing w:lineRule="auto" w:line="240"/>
-              <w:jc w:val="left"/>
-              <w:rPr>
-                <w:rFonts w:ascii="Arial" w:hAnsi="Arial" w:cs="Arial"/>
-                <w:b w:val="false"/>
-                <w:b w:val="false"/>
-                <w:bCs w:val="false"/>
-                <w:i w:val="false"/>
-                <w:i w:val="false"/>
-                <w:iCs w:val="false"/>
-                <w:strike w:val="false"/>
-                <w:dstrike w:val="false"/>
-                <w:outline w:val="false"/>
-                <w:shadow w:val="false"/>
-                <w:color w:val="000000"/>
-                <w:sz w:val="22"/>
-                <w:szCs w:val="22"/>
-                <w:u w:val="none"/>
-              </w:rPr>
-            </w:pPr>
             <w:r>
               <w:rPr>
-                <w:rFonts w:cs="Arial" w:ascii="Arial" w:hAnsi="Arial"/>
+                <w:rFonts w:cs="Arial" w:ascii="Liberation Serif" w:hAnsi="Liberation Serif"/>
                 <w:b w:val="false"/>
                 <w:bCs w:val="false"/>
                 <w:i w:val="false"/>
@@ -587,60 +385,8 @@
                 <w:szCs w:val="22"/>
                 <w:u w:val="none"/>
               </w:rPr>
-              <w:t>News</w:t>
+              <w:t xml:space="preserve"> </w:t>
             </w:r>
-          </w:p>
-        </w:tc>
-        <w:tc>
-          <w:tcPr>
-            <w:tcW w:w="7614" w:type="dxa"/>
-            <w:tcBorders/>
-            <w:shd w:fill="auto" w:val="clear"/>
-          </w:tcPr>
-          <w:p>
-            <w:pPr>
-              <w:pStyle w:val="TableContents"/>
-              <w:spacing w:lineRule="auto" w:line="240"/>
-              <w:jc w:val="left"/>
-              <w:rPr>
-                <w:rFonts w:ascii="Liberation Serif" w:hAnsi="Liberation Serif" w:cs="Arial"/>
-                <w:b w:val="false"/>
-                <w:b w:val="false"/>
-                <w:bCs w:val="false"/>
-                <w:i w:val="false"/>
-                <w:i w:val="false"/>
-                <w:iCs w:val="false"/>
-                <w:strike w:val="false"/>
-                <w:dstrike w:val="false"/>
-                <w:outline w:val="false"/>
-                <w:shadow w:val="false"/>
-                <w:color w:val="000000"/>
-                <w:sz w:val="24"/>
-                <w:szCs w:val="24"/>
-                <w:u w:val="none"/>
-              </w:rPr>
-            </w:pPr>
-            <w:hyperlink r:id="rId3">
-              <w:r>
-                <w:rPr>
-                  <w:rStyle w:val="InternetLink"/>
-                  <w:rFonts w:cs="Arial" w:ascii="Liberation Serif" w:hAnsi="Liberation Serif"/>
-                  <w:b w:val="false"/>
-                  <w:bCs w:val="false"/>
-                  <w:i w:val="false"/>
-                  <w:iCs w:val="false"/>
-                  <w:strike w:val="false"/>
-                  <w:dstrike w:val="false"/>
-                  <w:outline w:val="false"/>
-                  <w:shadow w:val="false"/>
-                  <w:color w:val="000000"/>
-                  <w:sz w:val="22"/>
-                  <w:szCs w:val="22"/>
-                  <w:u w:val="none"/>
-                </w:rPr>
-                <w:t>traveldailynews.com/post/cartrawler-appointed-as-exclusive-car-hire-and-ground-transportation-partner-to-jetstar</w:t>
-              </w:r>
-            </w:hyperlink>
           </w:p>
         </w:tc>
       </w:tr>
@@ -705,25 +451,9 @@
               <w:pStyle w:val="TableContents"/>
               <w:spacing w:lineRule="auto" w:line="240"/>
               <w:jc w:val="left"/>
-              <w:rPr>
-                <w:rFonts w:ascii="Liberation Serif" w:hAnsi="Liberation Serif" w:cs="Arial"/>
-                <w:b w:val="false"/>
-                <w:b w:val="false"/>
-                <w:bCs w:val="false"/>
-                <w:i w:val="false"/>
-                <w:i w:val="false"/>
-                <w:iCs w:val="false"/>
-                <w:strike w:val="false"/>
-                <w:dstrike w:val="false"/>
-                <w:outline w:val="false"/>
-                <w:shadow w:val="false"/>
-                <w:color w:val="000000"/>
-                <w:sz w:val="24"/>
-                <w:szCs w:val="24"/>
-                <w:u w:val="none"/>
-              </w:rPr>
+              <w:rPr/>
             </w:pPr>
-            <w:hyperlink r:id="rId4">
+            <w:hyperlink r:id="rId3">
               <w:r>
                 <w:rPr>
                   <w:rStyle w:val="InternetLink"/>
@@ -744,6 +474,24 @@
                 <w:t xml:space="preserve">cars.easyjet.com </w:t>
               </w:r>
             </w:hyperlink>
+            <w:r>
+              <w:rPr>
+                <w:rFonts w:cs="Arial" w:ascii="Liberation Serif" w:hAnsi="Liberation Serif"/>
+                <w:b w:val="false"/>
+                <w:bCs w:val="false"/>
+                <w:i w:val="false"/>
+                <w:iCs w:val="false"/>
+                <w:strike w:val="false"/>
+                <w:dstrike w:val="false"/>
+                <w:outline w:val="false"/>
+                <w:shadow w:val="false"/>
+                <w:color w:val="000000"/>
+                <w:sz w:val="22"/>
+                <w:szCs w:val="22"/>
+                <w:u w:val="none"/>
+              </w:rPr>
+              <w:t xml:space="preserve"> </w:t>
+            </w:r>
           </w:p>
         </w:tc>
         <w:tc>
@@ -757,25 +505,9 @@
               <w:pStyle w:val="TableContents"/>
               <w:spacing w:lineRule="auto" w:line="240"/>
               <w:jc w:val="left"/>
-              <w:rPr>
-                <w:rFonts w:ascii="Liberation Serif" w:hAnsi="Liberation Serif" w:cs="Arial"/>
-                <w:b w:val="false"/>
-                <w:b w:val="false"/>
-                <w:bCs w:val="false"/>
-                <w:i w:val="false"/>
-                <w:i w:val="false"/>
-                <w:iCs w:val="false"/>
-                <w:strike w:val="false"/>
-                <w:dstrike w:val="false"/>
-                <w:outline w:val="false"/>
-                <w:shadow w:val="false"/>
-                <w:color w:val="000000"/>
-                <w:sz w:val="24"/>
-                <w:szCs w:val="24"/>
-                <w:u w:val="none"/>
-              </w:rPr>
+              <w:rPr/>
             </w:pPr>
-            <w:hyperlink r:id="rId5">
+            <w:hyperlink r:id="rId4">
               <w:r>
                 <w:rPr>
                   <w:rStyle w:val="InternetLink"/>
@@ -827,25 +559,9 @@
               <w:pStyle w:val="TableContents"/>
               <w:spacing w:lineRule="auto" w:line="240"/>
               <w:jc w:val="left"/>
-              <w:rPr>
-                <w:rFonts w:ascii="Liberation Serif" w:hAnsi="Liberation Serif" w:cs="Arial"/>
-                <w:b w:val="false"/>
-                <w:b w:val="false"/>
-                <w:bCs w:val="false"/>
-                <w:i w:val="false"/>
-                <w:i w:val="false"/>
-                <w:iCs w:val="false"/>
-                <w:strike w:val="false"/>
-                <w:dstrike w:val="false"/>
-                <w:outline w:val="false"/>
-                <w:shadow w:val="false"/>
-                <w:color w:val="000000"/>
-                <w:sz w:val="24"/>
-                <w:szCs w:val="24"/>
-                <w:u w:val="none"/>
-              </w:rPr>
+              <w:rPr/>
             </w:pPr>
-            <w:hyperlink r:id="rId6">
+            <w:hyperlink r:id="rId5">
               <w:r>
                 <w:rPr>
                   <w:rStyle w:val="InternetLink"/>
@@ -900,25 +616,9 @@
               <w:pStyle w:val="TableContents"/>
               <w:spacing w:lineRule="auto" w:line="240"/>
               <w:jc w:val="left"/>
-              <w:rPr>
-                <w:rFonts w:ascii="Liberation Serif" w:hAnsi="Liberation Serif" w:cs="Arial"/>
-                <w:b w:val="false"/>
-                <w:b w:val="false"/>
-                <w:bCs w:val="false"/>
-                <w:i w:val="false"/>
-                <w:i w:val="false"/>
-                <w:iCs w:val="false"/>
-                <w:strike w:val="false"/>
-                <w:dstrike w:val="false"/>
-                <w:outline w:val="false"/>
-                <w:shadow w:val="false"/>
-                <w:color w:val="000000"/>
-                <w:sz w:val="24"/>
-                <w:szCs w:val="24"/>
-                <w:u w:val="none"/>
-              </w:rPr>
+              <w:rPr/>
             </w:pPr>
-            <w:hyperlink r:id="rId7">
+            <w:hyperlink r:id="rId6">
               <w:r>
                 <w:rPr>
                   <w:rStyle w:val="InternetLink"/>
@@ -970,25 +670,9 @@
               <w:pStyle w:val="TableContents"/>
               <w:spacing w:lineRule="auto" w:line="240"/>
               <w:jc w:val="left"/>
-              <w:rPr>
-                <w:rFonts w:ascii="Liberation Serif" w:hAnsi="Liberation Serif" w:cs="Arial"/>
-                <w:b w:val="false"/>
-                <w:b w:val="false"/>
-                <w:bCs w:val="false"/>
-                <w:i w:val="false"/>
-                <w:i w:val="false"/>
-                <w:iCs w:val="false"/>
-                <w:strike w:val="false"/>
-                <w:dstrike w:val="false"/>
-                <w:outline w:val="false"/>
-                <w:shadow w:val="false"/>
-                <w:color w:val="000000"/>
-                <w:sz w:val="24"/>
-                <w:szCs w:val="24"/>
-                <w:u w:val="none"/>
-              </w:rPr>
+              <w:rPr/>
             </w:pPr>
-            <w:hyperlink r:id="rId8">
+            <w:hyperlink r:id="rId7">
               <w:r>
                 <w:rPr>
                   <w:rStyle w:val="InternetLink"/>
@@ -1040,25 +724,9 @@
               <w:pStyle w:val="TableContents"/>
               <w:spacing w:lineRule="auto" w:line="240"/>
               <w:jc w:val="left"/>
-              <w:rPr>
-                <w:rFonts w:ascii="Liberation Serif" w:hAnsi="Liberation Serif" w:cs="Arial"/>
-                <w:b w:val="false"/>
-                <w:b w:val="false"/>
-                <w:bCs w:val="false"/>
-                <w:i w:val="false"/>
-                <w:i w:val="false"/>
-                <w:iCs w:val="false"/>
-                <w:strike w:val="false"/>
-                <w:dstrike w:val="false"/>
-                <w:outline w:val="false"/>
-                <w:shadow w:val="false"/>
-                <w:color w:val="000000"/>
-                <w:sz w:val="24"/>
-                <w:szCs w:val="24"/>
-                <w:u w:val="none"/>
-              </w:rPr>
+              <w:rPr/>
             </w:pPr>
-            <w:hyperlink r:id="rId9">
+            <w:hyperlink r:id="rId8">
               <w:r>
                 <w:rPr>
                   <w:rStyle w:val="InternetLink"/>
@@ -1113,25 +781,9 @@
               <w:pStyle w:val="TableContents"/>
               <w:spacing w:lineRule="auto" w:line="240"/>
               <w:jc w:val="left"/>
-              <w:rPr>
-                <w:rFonts w:ascii="Liberation Serif" w:hAnsi="Liberation Serif" w:cs="Arial"/>
-                <w:b w:val="false"/>
-                <w:b w:val="false"/>
-                <w:bCs w:val="false"/>
-                <w:i w:val="false"/>
-                <w:i w:val="false"/>
-                <w:iCs w:val="false"/>
-                <w:strike w:val="false"/>
-                <w:dstrike w:val="false"/>
-                <w:outline w:val="false"/>
-                <w:shadow w:val="false"/>
-                <w:color w:val="000000"/>
-                <w:sz w:val="24"/>
-                <w:szCs w:val="24"/>
-                <w:u w:val="none"/>
-              </w:rPr>
+              <w:rPr/>
             </w:pPr>
-            <w:hyperlink r:id="rId10">
+            <w:hyperlink r:id="rId9">
               <w:r>
                 <w:rPr>
                   <w:rStyle w:val="InternetLink"/>
@@ -1183,25 +835,9 @@
               <w:pStyle w:val="TableContents"/>
               <w:spacing w:lineRule="auto" w:line="240"/>
               <w:jc w:val="left"/>
-              <w:rPr>
-                <w:rFonts w:ascii="Liberation Serif" w:hAnsi="Liberation Serif" w:cs="Arial"/>
-                <w:b w:val="false"/>
-                <w:b w:val="false"/>
-                <w:bCs w:val="false"/>
-                <w:i w:val="false"/>
-                <w:i w:val="false"/>
-                <w:iCs w:val="false"/>
-                <w:strike w:val="false"/>
-                <w:dstrike w:val="false"/>
-                <w:outline w:val="false"/>
-                <w:shadow w:val="false"/>
-                <w:color w:val="000000"/>
-                <w:sz w:val="24"/>
-                <w:szCs w:val="24"/>
-                <w:u w:val="none"/>
-              </w:rPr>
+              <w:rPr/>
             </w:pPr>
-            <w:hyperlink r:id="rId11">
+            <w:hyperlink r:id="rId10">
               <w:r>
                 <w:rPr>
                   <w:rStyle w:val="InternetLink"/>
@@ -1222,6 +858,24 @@
                 <w:t>cars.cartrawler.com/thaismileair</w:t>
               </w:r>
             </w:hyperlink>
+            <w:r>
+              <w:rPr>
+                <w:rFonts w:cs="Arial" w:ascii="Liberation Serif" w:hAnsi="Liberation Serif"/>
+                <w:b w:val="false"/>
+                <w:bCs w:val="false"/>
+                <w:i w:val="false"/>
+                <w:iCs w:val="false"/>
+                <w:strike w:val="false"/>
+                <w:dstrike w:val="false"/>
+                <w:outline w:val="false"/>
+                <w:shadow w:val="false"/>
+                <w:color w:val="000000"/>
+                <w:sz w:val="22"/>
+                <w:szCs w:val="22"/>
+                <w:u w:val="none"/>
+              </w:rPr>
+              <w:t xml:space="preserve"> </w:t>
+            </w:r>
           </w:p>
         </w:tc>
         <w:tc>
@@ -1235,25 +889,9 @@
               <w:pStyle w:val="TableContents"/>
               <w:spacing w:lineRule="auto" w:line="240"/>
               <w:jc w:val="left"/>
-              <w:rPr>
-                <w:rFonts w:ascii="Liberation Serif" w:hAnsi="Liberation Serif" w:cs="Arial"/>
-                <w:b w:val="false"/>
-                <w:b w:val="false"/>
-                <w:bCs w:val="false"/>
-                <w:i w:val="false"/>
-                <w:i w:val="false"/>
-                <w:iCs w:val="false"/>
-                <w:strike w:val="false"/>
-                <w:dstrike w:val="false"/>
-                <w:outline w:val="false"/>
-                <w:shadow w:val="false"/>
-                <w:color w:val="000000"/>
-                <w:sz w:val="24"/>
-                <w:szCs w:val="24"/>
-                <w:u w:val="none"/>
-              </w:rPr>
+              <w:rPr/>
             </w:pPr>
-            <w:hyperlink r:id="rId12">
+            <w:hyperlink r:id="rId11">
               <w:r>
                 <w:rPr>
                   <w:rStyle w:val="InternetLink"/>
@@ -1324,17 +962,7 @@
           <w:sz w:val="22"/>
           <w:szCs w:val="22"/>
         </w:rPr>
-        <w:t xml:space="preserve">Front end </w:t>
-      </w:r>
-      <w:r>
-        <w:rPr>
-          <w:rStyle w:val="LocationCharacterStyle"/>
-          <w:rFonts w:cs="Arial"/>
-          <w:color w:val="1C1C1C"/>
-          <w:sz w:val="22"/>
-          <w:szCs w:val="22"/>
-        </w:rPr>
-        <w:t>workflow automation to build and manage thousand of widgets</w:t>
+        <w:t>Front end workflow automation to build and manage thousand of widgets</w:t>
       </w:r>
       <w:r>
         <w:rPr>
@@ -1359,14 +987,13 @@
         </w:tblCellMar>
       </w:tblPr>
       <w:tblGrid>
-        <w:gridCol w:w="681"/>
-        <w:gridCol w:w="7614"/>
+        <w:gridCol w:w="8295"/>
       </w:tblGrid>
       <w:tr>
         <w:trPr/>
         <w:tc>
           <w:tcPr>
-            <w:tcW w:w="681" w:type="dxa"/>
+            <w:tcW w:w="8295" w:type="dxa"/>
             <w:tcBorders/>
             <w:shd w:fill="auto" w:val="clear"/>
           </w:tcPr>
@@ -1375,92 +1002,17 @@
               <w:pStyle w:val="TableContents"/>
               <w:spacing w:lineRule="auto" w:line="240"/>
               <w:jc w:val="left"/>
-              <w:rPr>
-                <w:rFonts w:ascii="Arial" w:hAnsi="Arial" w:cs="Arial"/>
-                <w:b w:val="false"/>
-                <w:b w:val="false"/>
-                <w:bCs w:val="false"/>
-                <w:i w:val="false"/>
-                <w:i w:val="false"/>
-                <w:iCs w:val="false"/>
-                <w:strike w:val="false"/>
-                <w:dstrike w:val="false"/>
-                <w:outline w:val="false"/>
-                <w:shadow w:val="false"/>
-                <w:color w:val="000000"/>
-                <w:sz w:val="22"/>
-                <w:szCs w:val="22"/>
-                <w:u w:val="none"/>
-              </w:rPr>
+              <w:rPr/>
             </w:pPr>
-            <w:r>
-              <w:rPr>
-                <w:rFonts w:cs="Arial" w:ascii="Arial" w:hAnsi="Arial"/>
-                <w:b w:val="false"/>
-                <w:bCs w:val="false"/>
-                <w:i w:val="false"/>
-                <w:iCs w:val="false"/>
-                <w:strike w:val="false"/>
-                <w:dstrike w:val="false"/>
-                <w:outline w:val="false"/>
-                <w:shadow w:val="false"/>
-                <w:color w:val="000000"/>
-                <w:sz w:val="22"/>
-                <w:szCs w:val="22"/>
-                <w:u w:val="none"/>
-              </w:rPr>
-              <w:t>Url</w:t>
-            </w:r>
-          </w:p>
-        </w:tc>
-        <w:tc>
-          <w:tcPr>
-            <w:tcW w:w="7614" w:type="dxa"/>
-            <w:tcBorders/>
-            <w:shd w:fill="auto" w:val="clear"/>
-          </w:tcPr>
-          <w:p>
-            <w:pPr>
-              <w:pStyle w:val="TableContents"/>
-              <w:spacing w:lineRule="auto" w:line="240"/>
-              <w:jc w:val="left"/>
-              <w:rPr>
-                <w:rFonts w:ascii="Liberation Serif" w:hAnsi="Liberation Serif" w:cs="Arial"/>
-                <w:b w:val="false"/>
-                <w:b w:val="false"/>
-                <w:bCs w:val="false"/>
-                <w:i w:val="false"/>
-                <w:i w:val="false"/>
-                <w:iCs w:val="false"/>
-                <w:strike w:val="false"/>
-                <w:dstrike w:val="false"/>
-                <w:outline w:val="false"/>
-                <w:shadow w:val="false"/>
-                <w:color w:val="000000"/>
-                <w:sz w:val="24"/>
-                <w:szCs w:val="24"/>
-                <w:u w:val="none"/>
-              </w:rPr>
-            </w:pPr>
-            <w:hyperlink r:id="rId13">
+            <w:hyperlink r:id="rId12">
               <w:r>
                 <w:rPr>
                   <w:rStyle w:val="InternetLink"/>
-                  <w:rFonts w:cs="Arial" w:ascii="Liberation Serif" w:hAnsi="Liberation Serif"/>
-                  <w:b w:val="false"/>
-                  <w:bCs w:val="false"/>
-                  <w:i w:val="false"/>
-                  <w:iCs w:val="false"/>
-                  <w:strike w:val="false"/>
-                  <w:dstrike w:val="false"/>
-                  <w:outline w:val="false"/>
-                  <w:shadow w:val="false"/>
-                  <w:color w:val="000000"/>
+                  <w:rFonts w:ascii="Liberation Serif" w:hAnsi="Liberation Serif"/>
                   <w:sz w:val="22"/>
                   <w:szCs w:val="22"/>
-                  <w:u w:val="none"/>
                 </w:rPr>
-                <w:t>cars.cartrawler.com/emirates/widget?clientId=838442&amp;num=3&amp;locCode=lhr&amp;curr=AUD&amp;residencyId=AU&amp;pkDateTime=202008291000&amp;rtDateTime=202009071000</w:t>
+                <w:t xml:space="preserve">cars.cartrawler.com/emirates/widget?clientId=838442&amp;num=3&amp;locCode=lhr&amp;curr=AUD&amp;residencyId=AU&amp;pkDateTime=202008291000&amp;rtDateTime=202009071000 </w:t>
               </w:r>
             </w:hyperlink>
           </w:p>
@@ -1493,16 +1045,7 @@
           <w:sz w:val="22"/>
           <w:szCs w:val="22"/>
         </w:rPr>
-        <w:t>S</w:t>
-      </w:r>
-      <w:r>
-        <w:rPr>
-          <w:rStyle w:val="LocationCharacterStyle"/>
-          <w:rFonts w:cs="Arial"/>
-          <w:sz w:val="22"/>
-          <w:szCs w:val="22"/>
-        </w:rPr>
-        <w:t xml:space="preserve">mooth transition of </w:t>
+        <w:t xml:space="preserve">Smooth transition of </w:t>
       </w:r>
       <w:r>
         <w:rPr>
@@ -1556,14 +1099,13 @@
         </w:tblCellMar>
       </w:tblPr>
       <w:tblGrid>
-        <w:gridCol w:w="681"/>
-        <w:gridCol w:w="7614"/>
+        <w:gridCol w:w="8295"/>
       </w:tblGrid>
       <w:tr>
         <w:trPr/>
         <w:tc>
           <w:tcPr>
-            <w:tcW w:w="681" w:type="dxa"/>
+            <w:tcW w:w="8295" w:type="dxa"/>
             <w:tcBorders/>
             <w:shd w:fill="auto" w:val="clear"/>
           </w:tcPr>
@@ -1572,74 +1114,9 @@
               <w:pStyle w:val="TableContents"/>
               <w:spacing w:lineRule="auto" w:line="240"/>
               <w:jc w:val="left"/>
-              <w:rPr>
-                <w:rFonts w:ascii="Arial" w:hAnsi="Arial" w:cs="Arial"/>
-                <w:b w:val="false"/>
-                <w:b w:val="false"/>
-                <w:bCs w:val="false"/>
-                <w:i w:val="false"/>
-                <w:i w:val="false"/>
-                <w:iCs w:val="false"/>
-                <w:strike w:val="false"/>
-                <w:dstrike w:val="false"/>
-                <w:outline w:val="false"/>
-                <w:shadow w:val="false"/>
-                <w:color w:val="000000"/>
-                <w:sz w:val="22"/>
-                <w:szCs w:val="22"/>
-                <w:u w:val="none"/>
-              </w:rPr>
+              <w:rPr/>
             </w:pPr>
-            <w:r>
-              <w:rPr>
-                <w:rFonts w:cs="Arial" w:ascii="Arial" w:hAnsi="Arial"/>
-                <w:b w:val="false"/>
-                <w:bCs w:val="false"/>
-                <w:i w:val="false"/>
-                <w:iCs w:val="false"/>
-                <w:strike w:val="false"/>
-                <w:dstrike w:val="false"/>
-                <w:outline w:val="false"/>
-                <w:shadow w:val="false"/>
-                <w:color w:val="000000"/>
-                <w:sz w:val="22"/>
-                <w:szCs w:val="22"/>
-                <w:u w:val="none"/>
-              </w:rPr>
-              <w:t>Url</w:t>
-            </w:r>
-          </w:p>
-        </w:tc>
-        <w:tc>
-          <w:tcPr>
-            <w:tcW w:w="7614" w:type="dxa"/>
-            <w:tcBorders/>
-            <w:shd w:fill="auto" w:val="clear"/>
-          </w:tcPr>
-          <w:p>
-            <w:pPr>
-              <w:pStyle w:val="TableContents"/>
-              <w:spacing w:lineRule="auto" w:line="240"/>
-              <w:jc w:val="left"/>
-              <w:rPr>
-                <w:rFonts w:ascii="Liberation Serif" w:hAnsi="Liberation Serif" w:cs="Arial"/>
-                <w:b w:val="false"/>
-                <w:b w:val="false"/>
-                <w:bCs w:val="false"/>
-                <w:i w:val="false"/>
-                <w:i w:val="false"/>
-                <w:iCs w:val="false"/>
-                <w:strike w:val="false"/>
-                <w:dstrike w:val="false"/>
-                <w:outline w:val="false"/>
-                <w:shadow w:val="false"/>
-                <w:color w:val="000000"/>
-                <w:sz w:val="24"/>
-                <w:szCs w:val="24"/>
-                <w:u w:val="none"/>
-              </w:rPr>
-            </w:pPr>
-            <w:hyperlink r:id="rId14">
+            <w:hyperlink r:id="rId13">
               <w:r>
                 <w:rPr>
                   <w:rStyle w:val="InternetLink"/>
@@ -1660,43 +1137,9 @@
                 <w:t>holidayautos.com</w:t>
               </w:r>
             </w:hyperlink>
-          </w:p>
-        </w:tc>
-      </w:tr>
-      <w:tr>
-        <w:trPr/>
-        <w:tc>
-          <w:tcPr>
-            <w:tcW w:w="681" w:type="dxa"/>
-            <w:tcBorders/>
-            <w:shd w:fill="auto" w:val="clear"/>
-          </w:tcPr>
-          <w:p>
-            <w:pPr>
-              <w:pStyle w:val="TableContents"/>
-              <w:spacing w:lineRule="auto" w:line="240"/>
-              <w:jc w:val="left"/>
-              <w:rPr>
-                <w:rFonts w:ascii="Arial" w:hAnsi="Arial" w:cs="Arial"/>
-                <w:b w:val="false"/>
-                <w:b w:val="false"/>
-                <w:bCs w:val="false"/>
-                <w:i w:val="false"/>
-                <w:i w:val="false"/>
-                <w:iCs w:val="false"/>
-                <w:strike w:val="false"/>
-                <w:dstrike w:val="false"/>
-                <w:outline w:val="false"/>
-                <w:shadow w:val="false"/>
-                <w:color w:val="000000"/>
-                <w:sz w:val="22"/>
-                <w:szCs w:val="22"/>
-                <w:u w:val="none"/>
-              </w:rPr>
-            </w:pPr>
             <w:r>
               <w:rPr>
-                <w:rFonts w:cs="Arial" w:ascii="Arial" w:hAnsi="Arial"/>
+                <w:rFonts w:cs="Arial" w:ascii="Liberation Serif" w:hAnsi="Liberation Serif"/>
                 <w:b w:val="false"/>
                 <w:bCs w:val="false"/>
                 <w:i w:val="false"/>
@@ -1710,13 +1153,16 @@
                 <w:szCs w:val="22"/>
                 <w:u w:val="none"/>
               </w:rPr>
-              <w:t>News</w:t>
+              <w:t xml:space="preserve"> </w:t>
             </w:r>
           </w:p>
         </w:tc>
+      </w:tr>
+      <w:tr>
+        <w:trPr/>
         <w:tc>
           <w:tcPr>
-            <w:tcW w:w="7614" w:type="dxa"/>
+            <w:tcW w:w="8295" w:type="dxa"/>
             <w:tcBorders/>
             <w:shd w:fill="auto" w:val="clear"/>
           </w:tcPr>
@@ -1725,25 +1171,9 @@
               <w:pStyle w:val="TableContents"/>
               <w:spacing w:lineRule="auto" w:line="240"/>
               <w:jc w:val="left"/>
-              <w:rPr>
-                <w:rFonts w:ascii="Liberation Serif" w:hAnsi="Liberation Serif" w:cs="Arial"/>
-                <w:b w:val="false"/>
-                <w:b w:val="false"/>
-                <w:bCs w:val="false"/>
-                <w:i w:val="false"/>
-                <w:i w:val="false"/>
-                <w:iCs w:val="false"/>
-                <w:strike w:val="false"/>
-                <w:dstrike w:val="false"/>
-                <w:outline w:val="false"/>
-                <w:shadow w:val="false"/>
-                <w:color w:val="000000"/>
-                <w:sz w:val="24"/>
-                <w:szCs w:val="24"/>
-                <w:u w:val="none"/>
-              </w:rPr>
+              <w:rPr/>
             </w:pPr>
-            <w:hyperlink r:id="rId15">
+            <w:hyperlink r:id="rId14">
               <w:r>
                 <w:rPr>
                   <w:rStyle w:val="InternetLink"/>
@@ -1764,6 +1194,24 @@
                 <w:t>phocuswire.com/CarTrawler-buys-HolidayAutos-from-Lastminute-com</w:t>
               </w:r>
             </w:hyperlink>
+            <w:r>
+              <w:rPr>
+                <w:rFonts w:cs="Arial" w:ascii="Liberation Serif" w:hAnsi="Liberation Serif"/>
+                <w:b w:val="false"/>
+                <w:bCs w:val="false"/>
+                <w:i w:val="false"/>
+                <w:iCs w:val="false"/>
+                <w:strike w:val="false"/>
+                <w:dstrike w:val="false"/>
+                <w:outline w:val="false"/>
+                <w:shadow w:val="false"/>
+                <w:color w:val="000000"/>
+                <w:sz w:val="22"/>
+                <w:szCs w:val="22"/>
+                <w:u w:val="none"/>
+              </w:rPr>
+              <w:t xml:space="preserve"> </w:t>
+            </w:r>
           </w:p>
         </w:tc>
       </w:tr>
@@ -1795,47 +1243,7 @@
           <w:sz w:val="22"/>
           <w:szCs w:val="22"/>
         </w:rPr>
-        <w:t xml:space="preserve">Build cartrawler.com 2.0, argus brands 2.0, </w:t>
-      </w:r>
-      <w:r>
-        <w:rPr>
-          <w:rStyle w:val="LocationCharacterStyle"/>
-          <w:rFonts w:cs="Arial"/>
-          <w:color w:val="1C1C1C"/>
-          <w:sz w:val="22"/>
-          <w:szCs w:val="22"/>
-        </w:rPr>
-        <w:t>partner po</w:t>
-      </w:r>
-      <w:r>
-        <w:rPr>
-          <w:rStyle w:val="LocationCharacterStyle"/>
-          <w:rFonts w:cs="Arial"/>
-          <w:color w:val="1C1C1C"/>
-          <w:sz w:val="22"/>
-          <w:szCs w:val="22"/>
-        </w:rPr>
-        <w:t>rtal 2.0,</w:t>
-      </w:r>
-      <w:r>
-        <w:rPr>
-          <w:rStyle w:val="LocationCharacterStyle"/>
-          <w:rFonts w:cs="Arial"/>
-          <w:color w:val="1C1C1C"/>
-          <w:sz w:val="22"/>
-          <w:szCs w:val="22"/>
-        </w:rPr>
-        <w:t xml:space="preserve"> white label pag</w:t>
-      </w:r>
-      <w:r>
-        <w:rPr>
-          <w:rStyle w:val="LocationCharacterStyle"/>
-          <w:rFonts w:cs="Arial"/>
-          <w:color w:val="1C1C1C"/>
-          <w:sz w:val="22"/>
-          <w:szCs w:val="22"/>
-        </w:rPr>
-        <w:t>e</w:t>
+        <w:t>Build cartrawler.com 2.0, argus brands 2.0, partner portal 2.0, white label page</w:t>
       </w:r>
       <w:r>
         <w:rPr>
@@ -1861,7 +1269,7 @@
       </w:tblPr>
       <w:tblGrid>
         <w:gridCol w:w="2378"/>
-        <w:gridCol w:w="5917"/>
+        <w:gridCol w:w="5916"/>
       </w:tblGrid>
       <w:tr>
         <w:trPr/>
@@ -1876,25 +1284,9 @@
               <w:pStyle w:val="TableContents"/>
               <w:spacing w:lineRule="auto" w:line="240"/>
               <w:jc w:val="left"/>
-              <w:rPr>
-                <w:rFonts w:ascii="Liberation Serif" w:hAnsi="Liberation Serif" w:cs="Arial"/>
-                <w:b w:val="false"/>
-                <w:b w:val="false"/>
-                <w:bCs w:val="false"/>
-                <w:i w:val="false"/>
-                <w:i w:val="false"/>
-                <w:iCs w:val="false"/>
-                <w:strike w:val="false"/>
-                <w:dstrike w:val="false"/>
-                <w:outline w:val="false"/>
-                <w:shadow w:val="false"/>
-                <w:color w:val="000000"/>
-                <w:sz w:val="24"/>
-                <w:szCs w:val="24"/>
-                <w:u w:val="none"/>
-              </w:rPr>
+              <w:rPr/>
             </w:pPr>
-            <w:hyperlink r:id="rId16">
+            <w:hyperlink r:id="rId15">
               <w:r>
                 <w:rPr>
                   <w:rStyle w:val="InternetLink"/>
@@ -1915,11 +1307,29 @@
                 <w:t>cartrawler.com</w:t>
               </w:r>
             </w:hyperlink>
+            <w:r>
+              <w:rPr>
+                <w:rFonts w:cs="Arial" w:ascii="Liberation Serif" w:hAnsi="Liberation Serif"/>
+                <w:b w:val="false"/>
+                <w:bCs w:val="false"/>
+                <w:i w:val="false"/>
+                <w:iCs w:val="false"/>
+                <w:strike w:val="false"/>
+                <w:dstrike w:val="false"/>
+                <w:outline w:val="false"/>
+                <w:shadow w:val="false"/>
+                <w:color w:val="000000"/>
+                <w:sz w:val="22"/>
+                <w:szCs w:val="22"/>
+                <w:u w:val="none"/>
+              </w:rPr>
+              <w:t xml:space="preserve"> </w:t>
+            </w:r>
           </w:p>
         </w:tc>
         <w:tc>
           <w:tcPr>
-            <w:tcW w:w="5917" w:type="dxa"/>
+            <w:tcW w:w="5916" w:type="dxa"/>
             <w:tcBorders/>
             <w:shd w:fill="auto" w:val="clear"/>
           </w:tcPr>
@@ -1928,25 +1338,9 @@
               <w:pStyle w:val="TableContents"/>
               <w:spacing w:lineRule="auto" w:line="240"/>
               <w:jc w:val="left"/>
-              <w:rPr>
-                <w:rFonts w:ascii="Liberation Serif" w:hAnsi="Liberation Serif" w:cs="Arial"/>
-                <w:b w:val="false"/>
-                <w:b w:val="false"/>
-                <w:bCs w:val="false"/>
-                <w:i w:val="false"/>
-                <w:i w:val="false"/>
-                <w:iCs w:val="false"/>
-                <w:strike w:val="false"/>
-                <w:dstrike w:val="false"/>
-                <w:outline w:val="false"/>
-                <w:shadow w:val="false"/>
-                <w:color w:val="000000"/>
-                <w:sz w:val="24"/>
-                <w:szCs w:val="24"/>
-                <w:u w:val="none"/>
-              </w:rPr>
+              <w:rPr/>
             </w:pPr>
-            <w:hyperlink r:id="rId17">
+            <w:hyperlink r:id="rId16">
               <w:r>
                 <w:rPr>
                   <w:rStyle w:val="InternetLink"/>
@@ -1967,6 +1361,24 @@
                 <w:t>partners.cartrawler.com</w:t>
               </w:r>
             </w:hyperlink>
+            <w:r>
+              <w:rPr>
+                <w:rFonts w:cs="Arial" w:ascii="Liberation Serif" w:hAnsi="Liberation Serif"/>
+                <w:b w:val="false"/>
+                <w:bCs w:val="false"/>
+                <w:i w:val="false"/>
+                <w:iCs w:val="false"/>
+                <w:strike w:val="false"/>
+                <w:dstrike w:val="false"/>
+                <w:outline w:val="false"/>
+                <w:shadow w:val="false"/>
+                <w:color w:val="000000"/>
+                <w:sz w:val="22"/>
+                <w:szCs w:val="22"/>
+                <w:u w:val="none"/>
+              </w:rPr>
+              <w:t xml:space="preserve"> </w:t>
+            </w:r>
           </w:p>
         </w:tc>
       </w:tr>
@@ -1983,25 +1395,9 @@
               <w:pStyle w:val="TableContents"/>
               <w:spacing w:lineRule="auto" w:line="240"/>
               <w:jc w:val="left"/>
-              <w:rPr>
-                <w:rFonts w:ascii="Liberation Serif" w:hAnsi="Liberation Serif" w:cs="Arial"/>
-                <w:b w:val="false"/>
-                <w:b w:val="false"/>
-                <w:bCs w:val="false"/>
-                <w:i w:val="false"/>
-                <w:i w:val="false"/>
-                <w:iCs w:val="false"/>
-                <w:strike w:val="false"/>
-                <w:dstrike w:val="false"/>
-                <w:outline w:val="false"/>
-                <w:shadow w:val="false"/>
-                <w:color w:val="000000"/>
-                <w:sz w:val="24"/>
-                <w:szCs w:val="24"/>
-                <w:u w:val="none"/>
-              </w:rPr>
+              <w:rPr/>
             </w:pPr>
-            <w:hyperlink r:id="rId18">
+            <w:hyperlink r:id="rId17">
               <w:r>
                 <w:rPr>
                   <w:rStyle w:val="InternetLink"/>
@@ -2022,11 +1418,29 @@
                 <w:t>arguscarhire.com</w:t>
               </w:r>
             </w:hyperlink>
+            <w:r>
+              <w:rPr>
+                <w:rFonts w:cs="Arial" w:ascii="Liberation Serif" w:hAnsi="Liberation Serif"/>
+                <w:b w:val="false"/>
+                <w:bCs w:val="false"/>
+                <w:i w:val="false"/>
+                <w:iCs w:val="false"/>
+                <w:strike w:val="false"/>
+                <w:dstrike w:val="false"/>
+                <w:outline w:val="false"/>
+                <w:shadow w:val="false"/>
+                <w:color w:val="000000"/>
+                <w:sz w:val="22"/>
+                <w:szCs w:val="22"/>
+                <w:u w:val="none"/>
+              </w:rPr>
+              <w:t xml:space="preserve"> </w:t>
+            </w:r>
           </w:p>
         </w:tc>
         <w:tc>
           <w:tcPr>
-            <w:tcW w:w="5917" w:type="dxa"/>
+            <w:tcW w:w="5916" w:type="dxa"/>
             <w:tcBorders/>
             <w:shd w:fill="auto" w:val="clear"/>
           </w:tcPr>
@@ -2035,25 +1449,9 @@
               <w:pStyle w:val="TableContents"/>
               <w:spacing w:lineRule="auto" w:line="240"/>
               <w:jc w:val="left"/>
-              <w:rPr>
-                <w:rFonts w:ascii="Liberation Serif" w:hAnsi="Liberation Serif" w:cs="Arial"/>
-                <w:b w:val="false"/>
-                <w:b w:val="false"/>
-                <w:bCs w:val="false"/>
-                <w:i w:val="false"/>
-                <w:i w:val="false"/>
-                <w:iCs w:val="false"/>
-                <w:strike w:val="false"/>
-                <w:dstrike w:val="false"/>
-                <w:outline w:val="false"/>
-                <w:shadow w:val="false"/>
-                <w:color w:val="000000"/>
-                <w:sz w:val="24"/>
-                <w:szCs w:val="24"/>
-                <w:u w:val="none"/>
-              </w:rPr>
+              <w:rPr/>
             </w:pPr>
-            <w:hyperlink r:id="rId19">
+            <w:hyperlink r:id="rId18">
               <w:r>
                 <w:rPr>
                   <w:rStyle w:val="InternetLink"/>
@@ -2074,6 +1472,24 @@
                 <w:t>book.cartrawler.com/?clientId=505583&amp;tv=8B5F446D</w:t>
               </w:r>
             </w:hyperlink>
+            <w:r>
+              <w:rPr>
+                <w:rFonts w:cs="Arial" w:ascii="Liberation Serif" w:hAnsi="Liberation Serif"/>
+                <w:b w:val="false"/>
+                <w:bCs w:val="false"/>
+                <w:i w:val="false"/>
+                <w:iCs w:val="false"/>
+                <w:strike w:val="false"/>
+                <w:dstrike w:val="false"/>
+                <w:outline w:val="false"/>
+                <w:shadow w:val="false"/>
+                <w:color w:val="000000"/>
+                <w:sz w:val="22"/>
+                <w:szCs w:val="22"/>
+                <w:u w:val="none"/>
+              </w:rPr>
+              <w:t xml:space="preserve"> </w:t>
+            </w:r>
           </w:p>
         </w:tc>
       </w:tr>
@@ -2082,7 +1498,7 @@
       <w:pPr>
         <w:pStyle w:val="IndentedBulletListStyle"/>
         <w:spacing w:before="0" w:after="0"/>
-        <w:ind w:hanging="0"/>
+        <w:ind w:left="2410" w:hanging="0"/>
         <w:jc w:val="left"/>
         <w:rPr/>
       </w:pPr>
@@ -2101,7 +1517,7 @@
     <w:p>
       <w:pPr>
         <w:pStyle w:val="IndentedBodyStyle"/>
-        <w:ind w:hanging="0"/>
+        <w:ind w:left="2098" w:hanging="0"/>
         <w:rPr/>
       </w:pPr>
       <w:r>
@@ -2190,17 +1606,7 @@
           <w:sz w:val="22"/>
           <w:szCs w:val="22"/>
         </w:rPr>
-        <w:t xml:space="preserve">I </w:t>
-      </w:r>
-      <w:r>
-        <w:rPr>
-          <w:rStyle w:val="LocationCharacterStyle"/>
-          <w:rFonts w:cs="Arial"/>
-          <w:color w:val="000000" w:themeColor="text1"/>
-          <w:sz w:val="22"/>
-          <w:szCs w:val="22"/>
-        </w:rPr>
-        <w:t>was</w:t>
+        <w:t>I was</w:t>
       </w:r>
       <w:r>
         <w:rPr>
@@ -2484,55 +1890,7 @@
           <w:sz w:val="22"/>
           <w:szCs w:val="22"/>
         </w:rPr>
-        <w:t>addr.com top designer, won weekly award</w:t>
-      </w:r>
-      <w:r>
-        <w:rPr>
-          <w:rStyle w:val="LocationCharacterStyle"/>
-          <w:rFonts w:cs="Arial"/>
-          <w:b w:val="false"/>
-          <w:bCs w:val="false"/>
-          <w:color w:val="000000" w:themeColor="text1"/>
-          <w:sz w:val="22"/>
-          <w:szCs w:val="22"/>
-        </w:rPr>
-        <w:t>s</w:t>
-      </w:r>
-      <w:r>
-        <w:rPr>
-          <w:rStyle w:val="LocationCharacterStyle"/>
-          <w:rFonts w:cs="Arial"/>
-          <w:b w:val="false"/>
-          <w:bCs w:val="false"/>
-          <w:color w:val="000000" w:themeColor="text1"/>
-          <w:sz w:val="22"/>
-          <w:szCs w:val="22"/>
-        </w:rPr>
-        <w:t xml:space="preserve"> 15 times </w:t>
-      </w:r>
-      <w:r>
-        <w:rPr>
-          <w:rStyle w:val="LocationCharacterStyle"/>
-          <w:rFonts w:cs="Arial"/>
-          <w:b w:val="false"/>
-          <w:bCs w:val="false"/>
-          <w:color w:val="000000" w:themeColor="text1"/>
-          <w:sz w:val="22"/>
-          <w:szCs w:val="22"/>
-        </w:rPr>
-        <w:t>in</w:t>
-      </w:r>
-      <w:r>
-        <w:rPr>
-          <w:rStyle w:val="LocationCharacterStyle"/>
-          <w:rFonts w:cs="Arial"/>
-          <w:b w:val="false"/>
-          <w:bCs w:val="false"/>
-          <w:color w:val="000000" w:themeColor="text1"/>
-          <w:sz w:val="22"/>
-          <w:szCs w:val="22"/>
-        </w:rPr>
-        <w:t xml:space="preserve"> 2004</w:t>
+        <w:t>addr.com top designer, won weekly awards 15 times in 2004</w:t>
         <w:br/>
       </w:r>
     </w:p>
@@ -2880,7 +2238,7 @@
           <w:color w:val="000000" w:themeColor="text1"/>
         </w:rPr>
         <w:tab/>
-        <w:t xml:space="preserve"> - html, css, javascript, A11y</w:t>
+        <w:t xml:space="preserve"> - html, css, javascript</w:t>
       </w:r>
       <w:r>
         <w:rPr>
@@ -2901,7 +2259,7 @@
           <w:rStyle w:val="LocationCharacterStyle"/>
           <w:color w:val="000000" w:themeColor="text1"/>
         </w:rPr>
-        <w:t>nodejs, reactjs, vue.js, angularjs</w:t>
+        <w:t>reactjs, angular, vue.js</w:t>
         <w:br/>
       </w:r>
       <w:r>
@@ -2944,6 +2302,49 @@
       <w:r>
         <w:rPr>
           <w:rStyle w:val="LocationCharacterStyle"/>
+          <w:color w:val="000000" w:themeColor="text1"/>
+        </w:rPr>
+        <w:t>responsive,</w:t>
+      </w:r>
+      <w:r>
+        <w:rPr>
+          <w:rStyle w:val="LocationCharacterStyle"/>
+          <w:color w:val="000000" w:themeColor="text1"/>
+        </w:rPr>
+        <w:t xml:space="preserve"> </w:t>
+      </w:r>
+      <w:r>
+        <w:rPr>
+          <w:rStyle w:val="LocationCharacterStyle"/>
+          <w:color w:val="000000" w:themeColor="text1"/>
+        </w:rPr>
+        <w:t xml:space="preserve">cross-browser, </w:t>
+      </w:r>
+      <w:r>
+        <w:rPr>
+          <w:rStyle w:val="PlainTextCharacterStyle"/>
+          <w:color w:val="000000" w:themeColor="text1"/>
+        </w:rPr>
+        <w:t xml:space="preserve">A11y </w:t>
+      </w:r>
+      <w:r>
+        <w:rPr>
+          <w:rStyle w:val="LocationCharacterStyle"/>
+          <w:color w:val="000000" w:themeColor="text1"/>
+        </w:rPr>
+        <w:t>design</w:t>
+        <w:br/>
+      </w:r>
+      <w:r>
+        <w:rPr>
+          <w:rStyle w:val="PlainTextCharacterStyle"/>
+          <w:color w:val="000000" w:themeColor="text1"/>
+        </w:rPr>
+        <w:t xml:space="preserve"> - </w:t>
+      </w:r>
+      <w:r>
+        <w:rPr>
+          <w:rStyle w:val="LocationCharacterStyle"/>
           <w:rFonts w:cs="Arial"/>
           <w:color w:val="000000" w:themeColor="text1"/>
           <w:sz w:val="24"/>
@@ -2956,7 +2357,7 @@
           <w:rStyle w:val="LocationCharacterStyle"/>
           <w:color w:val="000000" w:themeColor="text1"/>
         </w:rPr>
-        <w:t>, grunt, gulp, git</w:t>
+        <w:t>, grunt, gulp</w:t>
         <w:br/>
       </w:r>
       <w:r>
@@ -2971,20 +2372,7 @@
           <w:rStyle w:val="LocationCharacterStyle"/>
           <w:color w:val="000000" w:themeColor="text1"/>
         </w:rPr>
-        <w:t xml:space="preserve">git, jira, jenkins, </w:t>
-      </w:r>
-      <w:r>
-        <w:rPr>
-          <w:rStyle w:val="LocationCharacterStyle"/>
-          <w:color w:val="000000" w:themeColor="text1"/>
-        </w:rPr>
-        <w:t>netlify</w:t>
-      </w:r>
-      <w:r>
-        <w:rPr>
-          <w:rStyle w:val="LocationCharacterStyle"/>
-          <w:color w:val="000000" w:themeColor="text1"/>
-        </w:rPr>
+        <w:t>git, jira, jenkins, netlify</w:t>
         <w:br/>
       </w:r>
       <w:r>
@@ -3013,123 +2401,143 @@
           <w:rStyle w:val="LocationCharacterStyle"/>
           <w:color w:val="000000" w:themeColor="text1"/>
         </w:rPr>
-        <w:t>responsive design, cross-browser UI, typography</w:t>
-        <w:br/>
-      </w:r>
-      <w:r>
-        <w:rPr>
-          <w:rStyle w:val="PlainTextCharacterStyle"/>
-          <w:color w:val="000000" w:themeColor="text1"/>
-        </w:rPr>
-        <w:t xml:space="preserve"> - </w:t>
-      </w:r>
-      <w:r>
-        <w:rPr>
-          <w:rStyle w:val="LocationCharacterStyle"/>
-          <w:color w:val="000000" w:themeColor="text1"/>
-        </w:rPr>
-        <w:t>visual studio code, xcode, sublime, wordpress, litmus, mailchimp</w:t>
+        <w:t>visual studio code, xcode, sublime</w:t>
         <w:br/>
         <w:t xml:space="preserve"> - adobe creative cloud, invision, abstract</w:t>
         <w:br/>
+        <w:t xml:space="preserve"> - wordpress, litmus, mailchimp, newsletters design</w:t>
+        <w:br/>
       </w:r>
       <w:r>
         <w:rPr>
           <w:rStyle w:val="PlainTextCharacterStyle"/>
           <w:color w:val="000000" w:themeColor="text1"/>
         </w:rPr>
-        <w:t xml:space="preserve"> - </w:t>
-      </w:r>
-      <w:r>
-        <w:rPr>
-          <w:rStyle w:val="LocationCharacterStyle"/>
-          <w:color w:val="000000" w:themeColor="text1"/>
-        </w:rPr>
-        <w:t xml:space="preserve">seo, google </w:t>
-      </w:r>
-      <w:r>
-        <w:rPr>
-          <w:rStyle w:val="LocationCharacterStyle"/>
-          <w:color w:val="000000" w:themeColor="text1"/>
-        </w:rPr>
-        <w:t xml:space="preserve">and </w:t>
-      </w:r>
-      <w:r>
-        <w:rPr>
-          <w:rStyle w:val="LocationCharacterStyle"/>
-          <w:rFonts w:cs="Arial"/>
-          <w:color w:val="000000" w:themeColor="text1"/>
+        <w:t xml:space="preserve"> -</w:t>
+      </w:r>
+      <w:r>
+        <w:rPr>
+          <w:rStyle w:val="LocationCharacterStyle"/>
+          <w:color w:val="000000" w:themeColor="text1"/>
+        </w:rPr>
+        <w:t xml:space="preserve"> google </w:t>
+      </w:r>
+      <w:r>
+        <w:rPr>
+          <w:rStyle w:val="LocationCharacterStyle"/>
+          <w:rFonts w:eastAsia="" w:cs="Arial"/>
+          <w:color w:val="000000" w:themeColor="text1"/>
+          <w:kern w:val="0"/>
           <w:sz w:val="24"/>
           <w:szCs w:val="22"/>
-        </w:rPr>
-        <w:t>adobe analytics, facebook and twitter pixel tracking</w:t>
-      </w:r>
-      <w:r>
-        <w:rPr>
-          <w:rStyle w:val="LocationCharacterStyle"/>
-          <w:color w:val="000000" w:themeColor="text1"/>
-        </w:rPr>
-        <w:br/>
+          <w:lang w:val="en-AU" w:eastAsia="ja-JP" w:bidi="ar-SA"/>
+        </w:rPr>
+        <w:t>&amp;</w:t>
+      </w:r>
+      <w:r>
+        <w:rPr>
+          <w:rStyle w:val="LocationCharacterStyle"/>
+          <w:color w:val="000000" w:themeColor="text1"/>
+        </w:rPr>
+        <w:t xml:space="preserve"> </w:t>
+      </w:r>
+      <w:r>
+        <w:rPr>
+          <w:rStyle w:val="LocationCharacterStyle"/>
+          <w:rFonts w:cs="Arial"/>
+          <w:color w:val="000000" w:themeColor="text1"/>
+          <w:sz w:val="24"/>
+          <w:szCs w:val="22"/>
+        </w:rPr>
+        <w:t xml:space="preserve">adobe analytics, facebook </w:t>
+      </w:r>
+      <w:r>
+        <w:rPr>
+          <w:rStyle w:val="LocationCharacterStyle"/>
+          <w:rFonts w:eastAsia="" w:cs="Arial"/>
+          <w:color w:val="000000" w:themeColor="text1"/>
+          <w:kern w:val="0"/>
+          <w:sz w:val="24"/>
+          <w:szCs w:val="22"/>
+          <w:lang w:val="en-AU" w:eastAsia="ja-JP" w:bidi="ar-SA"/>
+        </w:rPr>
+        <w:t>&amp;</w:t>
+      </w:r>
+      <w:r>
+        <w:rPr>
+          <w:rStyle w:val="LocationCharacterStyle"/>
+          <w:rFonts w:cs="Arial"/>
+          <w:color w:val="000000" w:themeColor="text1"/>
+          <w:sz w:val="24"/>
+          <w:szCs w:val="22"/>
+        </w:rPr>
+        <w:t xml:space="preserve"> twitter pixel tracking</w:t>
+      </w:r>
+    </w:p>
+    <w:p>
+      <w:pPr>
+        <w:pStyle w:val="PlainTextStyleWithBorder"/>
+        <w:rPr>
+          <w:rStyle w:val="LocationCharacterStyle"/>
+          <w:color w:val="747474"/>
+          <w:sz w:val="22"/>
+        </w:rPr>
+      </w:pPr>
+      <w:r>
+        <w:rPr>
+          <w:color w:val="747474"/>
+          <w:sz w:val="22"/>
+        </w:rPr>
+      </w:r>
+    </w:p>
+    <w:p>
+      <w:pPr>
+        <w:pStyle w:val="RoleOverviewStyle"/>
+        <w:rPr/>
+      </w:pPr>
+      <w:r>
+        <w:rPr>
+          <w:rStyle w:val="SectionTitleCharacterStyle"/>
+          <w:color w:val="000000" w:themeColor="text1"/>
+        </w:rPr>
+        <w:t>References</w:t>
       </w:r>
       <w:r>
         <w:rPr>
           <w:rStyle w:val="PlainTextCharacterStyle"/>
           <w:color w:val="000000" w:themeColor="text1"/>
         </w:rPr>
-        <w:t xml:space="preserve"> - </w:t>
-      </w:r>
-      <w:r>
-        <w:rPr>
-          <w:rStyle w:val="LocationCharacterStyle"/>
-          <w:color w:val="000000" w:themeColor="text1"/>
-        </w:rPr>
-        <w:t xml:space="preserve">logo and icon creations, product demos, banners and newsletters design </w:t>
-      </w:r>
-    </w:p>
-    <w:p>
-      <w:pPr>
-        <w:pStyle w:val="PlainTextStyleWithBorder"/>
-        <w:rPr>
-          <w:rStyle w:val="LocationCharacterStyle"/>
-          <w:color w:val="747474"/>
-          <w:sz w:val="22"/>
-        </w:rPr>
-      </w:pPr>
-      <w:r>
-        <w:rPr>
-          <w:color w:val="747474"/>
-          <w:sz w:val="22"/>
-        </w:rPr>
+        <w:tab/>
+      </w:r>
+      <w:r>
+        <w:rPr>
+          <w:rStyle w:val="LocationCharacterStyle"/>
+          <w:color w:val="000000" w:themeColor="text1"/>
+        </w:rPr>
+        <w:t>Available upon request</w:t>
       </w:r>
     </w:p>
     <w:p>
       <w:pPr>
         <w:pStyle w:val="RoleOverviewStyle"/>
-        <w:rPr>
-          <w:rStyle w:val="LocationCharacterStyle"/>
-          <w:color w:val="000000" w:themeColor="text1"/>
-        </w:rPr>
-      </w:pPr>
-      <w:r>
-        <w:rPr>
-          <w:rStyle w:val="SectionTitleCharacterStyle"/>
-          <w:color w:val="000000" w:themeColor="text1"/>
-        </w:rPr>
-        <w:t>References</w:t>
-      </w:r>
-      <w:r>
-        <w:rPr>
-          <w:rStyle w:val="PlainTextCharacterStyle"/>
-          <w:color w:val="000000" w:themeColor="text1"/>
-        </w:rPr>
+        <w:rPr/>
+      </w:pPr>
+      <w:r>
+        <w:rPr/>
+      </w:r>
+    </w:p>
+    <w:p>
+      <w:pPr>
+        <w:pStyle w:val="RoleOverviewStyle"/>
+        <w:rPr/>
+      </w:pPr>
+      <w:r>
+        <w:rPr/>
         <w:tab/>
       </w:r>
       <w:r>
-        <w:rPr>
-          <w:rStyle w:val="LocationCharacterStyle"/>
-          <w:color w:val="000000" w:themeColor="text1"/>
-        </w:rPr>
-        <w:t>Available upon request</w:t>
+        <w:rPr/>
+        <w:t>Thank you,</w:t>
       </w:r>
     </w:p>
     <w:p>
@@ -3139,12 +2547,31 @@
       </w:pPr>
       <w:r>
         <w:rPr/>
+        <w:tab/>
+      </w:r>
+      <w:r>
+        <w:rPr/>
+        <w:t>Andrew</w:t>
+      </w:r>
+    </w:p>
+    <w:p>
+      <w:pPr>
+        <w:pStyle w:val="RoleOverviewStyle"/>
+        <w:rPr/>
+      </w:pPr>
+      <w:r>
+        <w:rPr/>
+        <w:tab/>
+      </w:r>
+      <w:r>
+        <w:rPr/>
+        <w:t>Date: February 26, 2020</w:t>
       </w:r>
     </w:p>
     <w:sectPr>
-      <w:headerReference w:type="default" r:id="rId20"/>
-      <w:headerReference w:type="first" r:id="rId21"/>
-      <w:footerReference w:type="default" r:id="rId22"/>
+      <w:headerReference w:type="default" r:id="rId19"/>
+      <w:headerReference w:type="first" r:id="rId20"/>
+      <w:footerReference w:type="default" r:id="rId21"/>
       <w:type w:val="nextPage"/>
       <w:pgSz w:w="11906" w:h="16838"/>
       <w:pgMar w:left="720" w:right="720" w:header="709" w:top="766" w:footer="709" w:bottom="766" w:gutter="0"/>
@@ -3166,7 +2593,7 @@
         <w:docPartGallery w:val="Page Numbers (Bottom of Page)"/>
         <w:docPartUnique w:val="true"/>
       </w:docPartObj>
-      <w:id w:val="1772615040"/>
+      <w:id w:val="355183372"/>
     </w:sdtPr>
     <w:sdtContent>
       <w:p>
@@ -3196,7 +2623,7 @@
           <w:rPr>
             <w:rStyle w:val="Pagenumber"/>
           </w:rPr>
-          <w:t>3</w:t>
+          <w:t>2</w:t>
         </w:r>
         <w:r>
           <w:rPr>
@@ -3216,7 +2643,7 @@
     <w:pPr>
       <w:pStyle w:val="IndentedBulletListStyle"/>
       <w:spacing w:before="120" w:after="0"/>
-      <w:ind w:hanging="0"/>
+      <w:ind w:left="2410" w:hanging="0"/>
       <w:jc w:val="left"/>
       <w:rPr>
         <w:rStyle w:val="LocationCharacterStyle"/>
@@ -3226,14 +2653,18 @@
       </w:rPr>
     </w:pPr>
     <w:r>
-      <w:rPr/>
+      <w:rPr>
+        <w:rFonts w:cs="Arial"/>
+        <w:sz w:val="22"/>
+        <w:szCs w:val="22"/>
+      </w:rPr>
     </w:r>
   </w:p>
   <w:p>
     <w:pPr>
       <w:pStyle w:val="IndentedBulletListStyle"/>
       <w:spacing w:before="0" w:after="0"/>
-      <w:ind w:hanging="0"/>
+      <w:ind w:left="2410" w:hanging="0"/>
       <w:jc w:val="left"/>
       <w:rPr>
         <w:rStyle w:val="LocationCharacterStyle"/>
@@ -3244,7 +2675,12 @@
       </w:rPr>
     </w:pPr>
     <w:r>
-      <w:rPr/>
+      <w:rPr>
+        <w:rFonts w:cs="Arial"/>
+        <w:color w:val="1C1C1C"/>
+        <w:sz w:val="22"/>
+        <w:szCs w:val="22"/>
+      </w:rPr>
     </w:r>
   </w:p>
 </w:hdr>
@@ -3261,9 +2697,8 @@
       </w:rPr>
     </w:pPr>
     <w:r>
-      <w:rPr/>
       <w:drawing>
-        <wp:anchor behindDoc="0" distT="0" distB="0" distL="0" distR="0" simplePos="0" locked="0" layoutInCell="1" allowOverlap="1" relativeHeight="2">
+        <wp:anchor behindDoc="1" distT="0" distB="0" distL="0" distR="0" simplePos="0" locked="0" layoutInCell="1" allowOverlap="1" relativeHeight="2">
           <wp:simplePos x="0" y="0"/>
           <wp:positionH relativeFrom="column">
             <wp:posOffset>5641975</wp:posOffset>
@@ -3289,7 +2724,7 @@
                 </pic:nvPicPr>
                 <pic:blipFill>
                   <a:blip r:embed="rId1"/>
-                  <a:srcRect l="-476" t="-952" r="-476" b="-952"/>
+                  <a:srcRect l="-508" t="-1016" r="-508" b="-1016"/>
                   <a:stretch>
                     <a:fillRect/>
                   </a:stretch>
@@ -3311,7 +2746,11 @@
     </w:r>
     <w:r>
       <w:rPr/>
-      <w:t>Andrew A Zacharia</w:t>
+      <w:t>A</w:t>
+    </w:r>
+    <w:r>
+      <w:rPr/>
+      <w:t>ndrew A Zacharia</w:t>
     </w:r>
   </w:p>
   <w:p>
@@ -3321,11 +2760,7 @@
     </w:pPr>
     <w:r>
       <w:rPr/>
-      <w:t xml:space="preserve">14 </w:t>
-    </w:r>
-    <w:r>
-      <w:rPr/>
-      <w:t>Endeavour Crescent, Endeavour Hills VIC 3802, Australia</w:t>
+      <w:t>14 Endeavour Crescent, Endeavour Hills VIC 3802, Australia</w:t>
       <w:br/>
       <w:t xml:space="preserve">andyzack@gmail.com    </w:t>
     </w:r>
@@ -3374,6 +2809,8 @@
       </w:pPr>
       <w:rPr>
         <w:rFonts w:ascii="Symbol" w:hAnsi="Symbol" w:cs="Symbol" w:hint="default"/>
+        <w:sz w:val="22"/>
+        <w:rFonts w:cs="Symbol"/>
       </w:rPr>
     </w:lvl>
     <w:lvl w:ilvl="1">
@@ -3399,6 +2836,7 @@
       </w:pPr>
       <w:rPr>
         <w:rFonts w:ascii="Wingdings" w:hAnsi="Wingdings" w:cs="Wingdings" w:hint="default"/>
+        <w:rFonts w:cs="Wingdings"/>
       </w:rPr>
     </w:lvl>
     <w:lvl w:ilvl="3">
@@ -3411,6 +2849,7 @@
       </w:pPr>
       <w:rPr>
         <w:rFonts w:ascii="Symbol" w:hAnsi="Symbol" w:cs="Symbol" w:hint="default"/>
+        <w:rFonts w:cs="Symbol"/>
       </w:rPr>
     </w:lvl>
     <w:lvl w:ilvl="4">
@@ -3436,6 +2875,7 @@
       </w:pPr>
       <w:rPr>
         <w:rFonts w:ascii="Wingdings" w:hAnsi="Wingdings" w:cs="Wingdings" w:hint="default"/>
+        <w:rFonts w:cs="Wingdings"/>
       </w:rPr>
     </w:lvl>
     <w:lvl w:ilvl="6">
@@ -3448,6 +2888,7 @@
       </w:pPr>
       <w:rPr>
         <w:rFonts w:ascii="Symbol" w:hAnsi="Symbol" w:cs="Symbol" w:hint="default"/>
+        <w:rFonts w:cs="Symbol"/>
       </w:rPr>
     </w:lvl>
     <w:lvl w:ilvl="7">
@@ -3473,6 +2914,7 @@
       </w:pPr>
       <w:rPr>
         <w:rFonts w:ascii="Wingdings" w:hAnsi="Wingdings" w:cs="Wingdings" w:hint="default"/>
+        <w:rFonts w:cs="Wingdings"/>
       </w:rPr>
     </w:lvl>
   </w:abstractNum>
@@ -4179,7 +3621,6 @@
     <w:rPrDefault>
       <w:rPr>
         <w:rFonts w:ascii="Calibri" w:hAnsi="Calibri" w:eastAsia="" w:cs="" w:asciiTheme="minorHAnsi" w:cstheme="minorBidi" w:eastAsiaTheme="minorEastAsia" w:hAnsiTheme="minorHAnsi"/>
-        <w:sz w:val="24"/>
         <w:szCs w:val="24"/>
         <w:lang w:val="en-AU" w:eastAsia="ja-JP" w:bidi="ar-SA"/>
       </w:rPr>
@@ -4858,7 +4299,7 @@
       <w:jc w:val="left"/>
     </w:pPr>
     <w:rPr>
-      <w:rFonts w:ascii="Arial" w:hAnsi="Arial" w:cs="Times New Roman (Body CS)" w:eastAsia=""/>
+      <w:rFonts w:ascii="Arial" w:hAnsi="Arial" w:eastAsia="" w:cs="Times New Roman (Body CS)"/>
       <w:b/>
       <w:color w:val="000000" w:themeColor="text1"/>
       <w:spacing w:val="-20"/>
@@ -4974,7 +4415,7 @@
       <w:jc w:val="left"/>
     </w:pPr>
     <w:rPr>
-      <w:rFonts w:ascii="Arial" w:hAnsi="Arial" w:cs="Arial" w:eastAsia=""/>
+      <w:rFonts w:ascii="Arial" w:hAnsi="Arial" w:eastAsia="" w:cs="Arial"/>
       <w:color w:val="1C1C1C"/>
       <w:kern w:val="0"/>
       <w:sz w:val="24"/>
@@ -5037,7 +4478,7 @@
       <w:jc w:val="left"/>
     </w:pPr>
     <w:rPr>
-      <w:rFonts w:ascii="Arial" w:hAnsi="Arial" w:cs="Arial" w:eastAsia=""/>
+      <w:rFonts w:ascii="Arial" w:hAnsi="Arial" w:eastAsia="" w:cs="Arial"/>
       <w:color w:val="000000" w:themeColor="text1"/>
       <w:kern w:val="0"/>
       <w:sz w:val="22"/>

--- a/src/assets/docs/andrew-zacharia-full.docx
+++ b/src/assets/docs/andrew-zacharia-full.docx
@@ -351,7 +351,7 @@
             <w:hyperlink r:id="rId2">
               <w:r>
                 <w:rPr>
-                  <w:rStyle w:val="InternetLink"/>
+                  <w:rStyle w:val="VisitedInternetLink"/>
                   <w:rFonts w:cs="Arial" w:ascii="Liberation Serif" w:hAnsi="Liberation Serif"/>
                   <w:b w:val="false"/>
                   <w:bCs w:val="false"/>
@@ -361,7 +361,7 @@
                   <w:dstrike w:val="false"/>
                   <w:outline w:val="false"/>
                   <w:shadow w:val="false"/>
-                  <w:color w:val="000000"/>
+                  <w:color w:val="3465A4"/>
                   <w:sz w:val="22"/>
                   <w:szCs w:val="22"/>
                   <w:u w:val="none"/>
@@ -380,7 +380,7 @@
                 <w:dstrike w:val="false"/>
                 <w:outline w:val="false"/>
                 <w:shadow w:val="false"/>
-                <w:color w:val="000000"/>
+                <w:color w:val="0563C1"/>
                 <w:sz w:val="22"/>
                 <w:szCs w:val="22"/>
                 <w:u w:val="none"/>
@@ -466,7 +466,7 @@
                   <w:dstrike w:val="false"/>
                   <w:outline w:val="false"/>
                   <w:shadow w:val="false"/>
-                  <w:color w:val="000000"/>
+                  <w:color w:val="3465A4"/>
                   <w:sz w:val="22"/>
                   <w:szCs w:val="22"/>
                   <w:u w:val="none"/>
@@ -485,7 +485,7 @@
                 <w:dstrike w:val="false"/>
                 <w:outline w:val="false"/>
                 <w:shadow w:val="false"/>
-                <w:color w:val="000000"/>
+                <w:color w:val="3465A4"/>
                 <w:sz w:val="22"/>
                 <w:szCs w:val="22"/>
                 <w:u w:val="none"/>
@@ -520,7 +520,7 @@
                   <w:dstrike w:val="false"/>
                   <w:outline w:val="false"/>
                   <w:shadow w:val="false"/>
-                  <w:color w:val="000000"/>
+                  <w:color w:val="3465A4"/>
                   <w:sz w:val="22"/>
                   <w:szCs w:val="22"/>
                   <w:u w:val="none"/>
@@ -539,7 +539,7 @@
                 <w:dstrike w:val="false"/>
                 <w:outline w:val="false"/>
                 <w:shadow w:val="false"/>
-                <w:color w:val="000000"/>
+                <w:color w:val="3465A4"/>
                 <w:sz w:val="22"/>
                 <w:szCs w:val="22"/>
                 <w:u w:val="none"/>
@@ -574,7 +574,7 @@
                   <w:dstrike w:val="false"/>
                   <w:outline w:val="false"/>
                   <w:shadow w:val="false"/>
-                  <w:color w:val="000000"/>
+                  <w:color w:val="3465A4"/>
                   <w:sz w:val="22"/>
                   <w:szCs w:val="22"/>
                   <w:u w:val="none"/>
@@ -593,7 +593,7 @@
                 <w:dstrike w:val="false"/>
                 <w:outline w:val="false"/>
                 <w:shadow w:val="false"/>
-                <w:color w:val="000000"/>
+                <w:color w:val="3465A4"/>
                 <w:sz w:val="22"/>
                 <w:szCs w:val="22"/>
                 <w:u w:val="none"/>
@@ -631,7 +631,7 @@
                   <w:dstrike w:val="false"/>
                   <w:outline w:val="false"/>
                   <w:shadow w:val="false"/>
-                  <w:color w:val="000000"/>
+                  <w:color w:val="3465A4"/>
                   <w:sz w:val="22"/>
                   <w:szCs w:val="22"/>
                   <w:u w:val="none"/>
@@ -650,7 +650,7 @@
                 <w:dstrike w:val="false"/>
                 <w:outline w:val="false"/>
                 <w:shadow w:val="false"/>
-                <w:color w:val="000000"/>
+                <w:color w:val="3465A4"/>
                 <w:sz w:val="22"/>
                 <w:szCs w:val="22"/>
                 <w:u w:val="none"/>
@@ -685,7 +685,7 @@
                   <w:dstrike w:val="false"/>
                   <w:outline w:val="false"/>
                   <w:shadow w:val="false"/>
-                  <w:color w:val="000000"/>
+                  <w:color w:val="3465A4"/>
                   <w:sz w:val="22"/>
                   <w:szCs w:val="22"/>
                   <w:u w:val="none"/>
@@ -704,7 +704,7 @@
                 <w:dstrike w:val="false"/>
                 <w:outline w:val="false"/>
                 <w:shadow w:val="false"/>
-                <w:color w:val="000000"/>
+                <w:color w:val="3465A4"/>
                 <w:sz w:val="22"/>
                 <w:szCs w:val="22"/>
                 <w:u w:val="none"/>
@@ -739,7 +739,7 @@
                   <w:dstrike w:val="false"/>
                   <w:outline w:val="false"/>
                   <w:shadow w:val="false"/>
-                  <w:color w:val="000000"/>
+                  <w:color w:val="3465A4"/>
                   <w:sz w:val="22"/>
                   <w:szCs w:val="22"/>
                   <w:u w:val="none"/>
@@ -758,7 +758,7 @@
                 <w:dstrike w:val="false"/>
                 <w:outline w:val="false"/>
                 <w:shadow w:val="false"/>
-                <w:color w:val="000000"/>
+                <w:color w:val="3465A4"/>
                 <w:sz w:val="22"/>
                 <w:szCs w:val="22"/>
                 <w:u w:val="none"/>
@@ -796,7 +796,7 @@
                   <w:dstrike w:val="false"/>
                   <w:outline w:val="false"/>
                   <w:shadow w:val="false"/>
-                  <w:color w:val="000000"/>
+                  <w:color w:val="3465A4"/>
                   <w:sz w:val="22"/>
                   <w:szCs w:val="22"/>
                   <w:u w:val="none"/>
@@ -815,7 +815,7 @@
                 <w:dstrike w:val="false"/>
                 <w:outline w:val="false"/>
                 <w:shadow w:val="false"/>
-                <w:color w:val="000000"/>
+                <w:color w:val="3465A4"/>
                 <w:sz w:val="22"/>
                 <w:szCs w:val="22"/>
                 <w:u w:val="none"/>
@@ -850,7 +850,7 @@
                   <w:dstrike w:val="false"/>
                   <w:outline w:val="false"/>
                   <w:shadow w:val="false"/>
-                  <w:color w:val="000000"/>
+                  <w:color w:val="3465A4"/>
                   <w:sz w:val="22"/>
                   <w:szCs w:val="22"/>
                   <w:u w:val="none"/>
@@ -869,7 +869,7 @@
                 <w:dstrike w:val="false"/>
                 <w:outline w:val="false"/>
                 <w:shadow w:val="false"/>
-                <w:color w:val="000000"/>
+                <w:color w:val="3465A4"/>
                 <w:sz w:val="22"/>
                 <w:szCs w:val="22"/>
                 <w:u w:val="none"/>
@@ -904,7 +904,7 @@
                   <w:dstrike w:val="false"/>
                   <w:outline w:val="false"/>
                   <w:shadow w:val="false"/>
-                  <w:color w:val="000000"/>
+                  <w:color w:val="3465A4"/>
                   <w:sz w:val="22"/>
                   <w:szCs w:val="22"/>
                   <w:u w:val="none"/>
@@ -923,7 +923,7 @@
                 <w:dstrike w:val="false"/>
                 <w:outline w:val="false"/>
                 <w:shadow w:val="false"/>
-                <w:color w:val="000000"/>
+                <w:color w:val="3465A4"/>
                 <w:sz w:val="22"/>
                 <w:szCs w:val="22"/>
                 <w:u w:val="none"/>
@@ -962,7 +962,17 @@
           <w:sz w:val="22"/>
           <w:szCs w:val="22"/>
         </w:rPr>
-        <w:t>Front end workflow automation to build and manage thousand of widgets</w:t>
+        <w:t xml:space="preserve">Front end workflow automation to build and manage thousand of widgets </w:t>
+      </w:r>
+      <w:r>
+        <w:rPr>
+          <w:rStyle w:val="LocationCharacterStyle"/>
+          <w:rFonts w:cs="Arial"/>
+          <w:color w:val="1C1C1C"/>
+          <w:sz w:val="22"/>
+          <w:szCs w:val="22"/>
+        </w:rPr>
+        <w:t>&amp; email</w:t>
       </w:r>
       <w:r>
         <w:rPr>
@@ -1009,6 +1019,7 @@
                 <w:rPr>
                   <w:rStyle w:val="InternetLink"/>
                   <w:rFonts w:ascii="Liberation Serif" w:hAnsi="Liberation Serif"/>
+                  <w:color w:val="3465A4"/>
                   <w:sz w:val="22"/>
                   <w:szCs w:val="22"/>
                 </w:rPr>
@@ -1129,7 +1140,7 @@
                   <w:dstrike w:val="false"/>
                   <w:outline w:val="false"/>
                   <w:shadow w:val="false"/>
-                  <w:color w:val="000000"/>
+                  <w:color w:val="3465A4"/>
                   <w:sz w:val="22"/>
                   <w:szCs w:val="22"/>
                   <w:u w:val="none"/>
@@ -1148,7 +1159,7 @@
                 <w:dstrike w:val="false"/>
                 <w:outline w:val="false"/>
                 <w:shadow w:val="false"/>
-                <w:color w:val="000000"/>
+                <w:color w:val="3465A4"/>
                 <w:sz w:val="22"/>
                 <w:szCs w:val="22"/>
                 <w:u w:val="none"/>
@@ -1186,7 +1197,7 @@
                   <w:dstrike w:val="false"/>
                   <w:outline w:val="false"/>
                   <w:shadow w:val="false"/>
-                  <w:color w:val="000000"/>
+                  <w:color w:val="3465A4"/>
                   <w:sz w:val="22"/>
                   <w:szCs w:val="22"/>
                   <w:u w:val="none"/>
@@ -1205,7 +1216,7 @@
                 <w:dstrike w:val="false"/>
                 <w:outline w:val="false"/>
                 <w:shadow w:val="false"/>
-                <w:color w:val="000000"/>
+                <w:color w:val="3465A4"/>
                 <w:sz w:val="22"/>
                 <w:szCs w:val="22"/>
                 <w:u w:val="none"/>
@@ -1299,7 +1310,7 @@
                   <w:dstrike w:val="false"/>
                   <w:outline w:val="false"/>
                   <w:shadow w:val="false"/>
-                  <w:color w:val="000000"/>
+                  <w:color w:val="3465A4"/>
                   <w:sz w:val="22"/>
                   <w:szCs w:val="22"/>
                   <w:u w:val="none"/>
@@ -1318,7 +1329,7 @@
                 <w:dstrike w:val="false"/>
                 <w:outline w:val="false"/>
                 <w:shadow w:val="false"/>
-                <w:color w:val="000000"/>
+                <w:color w:val="3465A4"/>
                 <w:sz w:val="22"/>
                 <w:szCs w:val="22"/>
                 <w:u w:val="none"/>
@@ -1353,7 +1364,7 @@
                   <w:dstrike w:val="false"/>
                   <w:outline w:val="false"/>
                   <w:shadow w:val="false"/>
-                  <w:color w:val="000000"/>
+                  <w:color w:val="3465A4"/>
                   <w:sz w:val="22"/>
                   <w:szCs w:val="22"/>
                   <w:u w:val="none"/>
@@ -1372,7 +1383,7 @@
                 <w:dstrike w:val="false"/>
                 <w:outline w:val="false"/>
                 <w:shadow w:val="false"/>
-                <w:color w:val="000000"/>
+                <w:color w:val="3465A4"/>
                 <w:sz w:val="22"/>
                 <w:szCs w:val="22"/>
                 <w:u w:val="none"/>
@@ -1410,7 +1421,7 @@
                   <w:dstrike w:val="false"/>
                   <w:outline w:val="false"/>
                   <w:shadow w:val="false"/>
-                  <w:color w:val="000000"/>
+                  <w:color w:val="3465A4"/>
                   <w:sz w:val="22"/>
                   <w:szCs w:val="22"/>
                   <w:u w:val="none"/>
@@ -1429,7 +1440,7 @@
                 <w:dstrike w:val="false"/>
                 <w:outline w:val="false"/>
                 <w:shadow w:val="false"/>
-                <w:color w:val="000000"/>
+                <w:color w:val="3465A4"/>
                 <w:sz w:val="22"/>
                 <w:szCs w:val="22"/>
                 <w:u w:val="none"/>
@@ -1464,7 +1475,7 @@
                   <w:dstrike w:val="false"/>
                   <w:outline w:val="false"/>
                   <w:shadow w:val="false"/>
-                  <w:color w:val="000000"/>
+                  <w:color w:val="3465A4"/>
                   <w:sz w:val="22"/>
                   <w:szCs w:val="22"/>
                   <w:u w:val="none"/>
@@ -1483,7 +1494,7 @@
                 <w:dstrike w:val="false"/>
                 <w:outline w:val="false"/>
                 <w:shadow w:val="false"/>
-                <w:color w:val="000000"/>
+                <w:color w:val="3465A4"/>
                 <w:sz w:val="22"/>
                 <w:szCs w:val="22"/>
                 <w:u w:val="none"/>
@@ -1525,7 +1536,6 @@
           <w:rStyle w:val="RoleTitleCharacterStyle"/>
           <w:color w:val="000000" w:themeColor="text1"/>
         </w:rPr>
-        <w:tab/>
         <w:t>Associate Consultant</w:t>
       </w:r>
       <w:r>
@@ -2304,21 +2314,7 @@
           <w:rStyle w:val="LocationCharacterStyle"/>
           <w:color w:val="000000" w:themeColor="text1"/>
         </w:rPr>
-        <w:t>responsive,</w:t>
-      </w:r>
-      <w:r>
-        <w:rPr>
-          <w:rStyle w:val="LocationCharacterStyle"/>
-          <w:color w:val="000000" w:themeColor="text1"/>
-        </w:rPr>
-        <w:t xml:space="preserve"> </w:t>
-      </w:r>
-      <w:r>
-        <w:rPr>
-          <w:rStyle w:val="LocationCharacterStyle"/>
-          <w:color w:val="000000" w:themeColor="text1"/>
-        </w:rPr>
-        <w:t xml:space="preserve">cross-browser, </w:t>
+        <w:t xml:space="preserve">responsive, cross-browser, </w:t>
       </w:r>
       <w:r>
         <w:rPr>
@@ -2534,9 +2530,6 @@
       <w:r>
         <w:rPr/>
         <w:tab/>
-      </w:r>
-      <w:r>
-        <w:rPr/>
         <w:t>Thank you,</w:t>
       </w:r>
     </w:p>
@@ -2548,9 +2541,6 @@
       <w:r>
         <w:rPr/>
         <w:tab/>
-      </w:r>
-      <w:r>
-        <w:rPr/>
         <w:t>Andrew</w:t>
       </w:r>
     </w:p>
@@ -2562,10 +2552,37 @@
       <w:r>
         <w:rPr/>
         <w:tab/>
-      </w:r>
-      <w:r>
-        <w:rPr/>
-        <w:t>Date: February 26, 2020</w:t>
+        <w:t xml:space="preserve">Date: </w:t>
+      </w:r>
+      <w:r>
+        <w:rPr>
+          <w:rFonts w:eastAsia="" w:cs="Arial"/>
+          <w:color w:val="000000" w:themeColor="text1"/>
+          <w:kern w:val="0"/>
+          <w:sz w:val="22"/>
+          <w:szCs w:val="22"/>
+          <w:lang w:val="en-AU" w:eastAsia="ja-JP" w:bidi="ar-SA"/>
+        </w:rPr>
+        <w:t>March</w:t>
+      </w:r>
+      <w:r>
+        <w:rPr/>
+        <w:t xml:space="preserve"> </w:t>
+      </w:r>
+      <w:r>
+        <w:rPr>
+          <w:rFonts w:eastAsia="" w:cs="Arial"/>
+          <w:color w:val="000000" w:themeColor="text1"/>
+          <w:kern w:val="0"/>
+          <w:sz w:val="22"/>
+          <w:szCs w:val="22"/>
+          <w:lang w:val="en-AU" w:eastAsia="ja-JP" w:bidi="ar-SA"/>
+        </w:rPr>
+        <w:t>10</w:t>
+      </w:r>
+      <w:r>
+        <w:rPr/>
+        <w:t>, 2020</w:t>
       </w:r>
     </w:p>
     <w:sectPr>
@@ -2593,7 +2610,7 @@
         <w:docPartGallery w:val="Page Numbers (Bottom of Page)"/>
         <w:docPartUnique w:val="true"/>
       </w:docPartObj>
-      <w:id w:val="355183372"/>
+      <w:id w:val="1378197692"/>
     </w:sdtPr>
     <w:sdtContent>
       <w:p>
@@ -2623,7 +2640,7 @@
           <w:rPr>
             <w:rStyle w:val="Pagenumber"/>
           </w:rPr>
-          <w:t>2</w:t>
+          <w:t>3</w:t>
         </w:r>
         <w:r>
           <w:rPr>
@@ -2724,7 +2741,7 @@
                 </pic:nvPicPr>
                 <pic:blipFill>
                   <a:blip r:embed="rId1"/>
-                  <a:srcRect l="-508" t="-1016" r="-508" b="-1016"/>
+                  <a:srcRect l="-514" t="-1029" r="-514" b="-1029"/>
                   <a:stretch>
                     <a:fillRect/>
                   </a:stretch>

--- a/src/assets/docs/andrew-zacharia-full.docx
+++ b/src/assets/docs/andrew-zacharia-full.docx
@@ -56,6 +56,244 @@
           <w:color w:val="000000" w:themeColor="text1"/>
         </w:rPr>
         <w:tab/>
+      </w:r>
+      <w:r>
+        <w:rPr>
+          <w:rStyle w:val="RoleTitleCharacterStyle"/>
+          <w:rFonts w:eastAsia="" w:cs="Arial"/>
+          <w:b/>
+          <w:color w:val="000000" w:themeColor="text1"/>
+          <w:sz w:val="24"/>
+          <w:szCs w:val="24"/>
+          <w:lang w:val="en-AU" w:eastAsia="ja-JP" w:bidi="ar-SA"/>
+        </w:rPr>
+        <w:t>Front End Web Developer</w:t>
+      </w:r>
+      <w:r>
+        <w:rPr>
+          <w:rStyle w:val="RoleTitleCharacterStyle"/>
+          <w:color w:val="000000" w:themeColor="text1"/>
+        </w:rPr>
+        <w:t xml:space="preserve"> </w:t>
+      </w:r>
+      <w:r>
+        <w:rPr>
+          <w:rStyle w:val="RoleTitleCharacterStyle"/>
+          <w:color w:val="000000" w:themeColor="text1"/>
+        </w:rPr>
+        <w:t>(</w:t>
+      </w:r>
+      <w:r>
+        <w:rPr>
+          <w:rStyle w:val="RoleTitleCharacterStyle"/>
+          <w:color w:val="000000" w:themeColor="text1"/>
+        </w:rPr>
+        <w:t>Contractor</w:t>
+      </w:r>
+      <w:r>
+        <w:rPr>
+          <w:rStyle w:val="RoleTitleCharacterStyle"/>
+          <w:color w:val="000000" w:themeColor="text1"/>
+        </w:rPr>
+        <w:t>)</w:t>
+      </w:r>
+      <w:r>
+        <w:rPr>
+          <w:rStyle w:val="LocationCharacterStyle"/>
+          <w:color w:val="000000" w:themeColor="text1"/>
+        </w:rPr>
+        <w:t xml:space="preserve"> at </w:t>
+      </w:r>
+      <w:r>
+        <w:rPr>
+          <w:rStyle w:val="LocationCharacterStyle"/>
+          <w:rFonts w:eastAsia="" w:cs="Arial"/>
+          <w:color w:val="000000" w:themeColor="text1"/>
+          <w:sz w:val="24"/>
+          <w:szCs w:val="24"/>
+          <w:lang w:val="en-AU" w:eastAsia="ja-JP" w:bidi="ar-SA"/>
+        </w:rPr>
+        <w:t>tti.com.au</w:t>
+      </w:r>
+    </w:p>
+    <w:p>
+      <w:pPr>
+        <w:pStyle w:val="RoleDateStyle"/>
+        <w:rPr/>
+      </w:pPr>
+      <w:r>
+        <w:rPr/>
+        <w:tab/>
+      </w:r>
+      <w:r>
+        <w:rPr>
+          <w:rFonts w:eastAsia="" w:cs=""/>
+          <w:color w:val="747474"/>
+          <w:sz w:val="22"/>
+          <w:szCs w:val="24"/>
+          <w:lang w:val="en-AU" w:eastAsia="ja-JP" w:bidi="ar-SA"/>
+        </w:rPr>
+        <w:t>Mar</w:t>
+      </w:r>
+      <w:r>
+        <w:rPr/>
+        <w:t xml:space="preserve"> 20</w:t>
+      </w:r>
+      <w:r>
+        <w:rPr>
+          <w:rFonts w:eastAsia="" w:cs=""/>
+          <w:color w:val="747474"/>
+          <w:sz w:val="22"/>
+          <w:szCs w:val="24"/>
+          <w:lang w:val="en-AU" w:eastAsia="ja-JP" w:bidi="ar-SA"/>
+        </w:rPr>
+        <w:t>20</w:t>
+      </w:r>
+      <w:r>
+        <w:rPr/>
+        <w:t xml:space="preserve"> – </w:t>
+      </w:r>
+      <w:r>
+        <w:rPr>
+          <w:rFonts w:eastAsia="" w:cs=""/>
+          <w:color w:val="747474"/>
+          <w:sz w:val="22"/>
+          <w:szCs w:val="24"/>
+          <w:lang w:val="en-AU" w:eastAsia="ja-JP" w:bidi="ar-SA"/>
+        </w:rPr>
+        <w:t>till date</w:t>
+      </w:r>
+    </w:p>
+    <w:p>
+      <w:pPr>
+        <w:pStyle w:val="RoleOverviewStyle"/>
+        <w:rPr/>
+      </w:pPr>
+      <w:r>
+        <w:rPr>
+          <w:sz w:val="22"/>
+          <w:szCs w:val="22"/>
+        </w:rPr>
+        <w:tab/>
+      </w:r>
+      <w:r>
+        <w:rPr>
+          <w:rStyle w:val="LocationCharacterStyle"/>
+          <w:color w:val="000000" w:themeColor="text1"/>
+          <w:sz w:val="22"/>
+          <w:szCs w:val="22"/>
+        </w:rPr>
+        <w:t>TTi provides the very best rotationally moulded liquid transport tanks and spray equipment to the Agricultural and Civil market sectors. Worked closely with Marketing team in promotions and campaigns, during the short period of 3 months, the sales increased by 30% even during this unprecedented and challenging time.</w:t>
+      </w:r>
+    </w:p>
+    <w:p>
+      <w:pPr>
+        <w:pStyle w:val="RoleSubHeadingBoldStyle"/>
+        <w:rPr/>
+      </w:pPr>
+      <w:r>
+        <w:rPr>
+          <w:rStyle w:val="LocationCharacterStyle"/>
+          <w:sz w:val="22"/>
+        </w:rPr>
+        <w:tab/>
+      </w:r>
+      <w:r>
+        <w:rPr>
+          <w:rStyle w:val="LocationCharacterStyle"/>
+          <w:color w:val="000000" w:themeColor="text1"/>
+          <w:sz w:val="22"/>
+        </w:rPr>
+        <w:t>Key responsibilities</w:t>
+      </w:r>
+    </w:p>
+    <w:p>
+      <w:pPr>
+        <w:pStyle w:val="IndentedBulletListStyle"/>
+        <w:numPr>
+          <w:ilvl w:val="0"/>
+          <w:numId w:val="1"/>
+        </w:numPr>
+        <w:ind w:left="2410" w:hanging="283"/>
+        <w:rPr/>
+      </w:pPr>
+      <w:r>
+        <w:rPr>
+          <w:rStyle w:val="LocationCharacterStyle"/>
+          <w:color w:val="000000" w:themeColor="text1"/>
+          <w:sz w:val="22"/>
+        </w:rPr>
+        <w:t>Build and maintain web solutions</w:t>
+      </w:r>
+    </w:p>
+    <w:p>
+      <w:pPr>
+        <w:pStyle w:val="IndentedBulletListStyle"/>
+        <w:numPr>
+          <w:ilvl w:val="0"/>
+          <w:numId w:val="1"/>
+        </w:numPr>
+        <w:ind w:left="2410" w:hanging="283"/>
+        <w:rPr/>
+      </w:pPr>
+      <w:r>
+        <w:rPr>
+          <w:rStyle w:val="LocationCharacterStyle"/>
+          <w:color w:val="000000" w:themeColor="text1"/>
+          <w:sz w:val="22"/>
+        </w:rPr>
+        <w:t>Enhance &amp; improve usability to drive more traffic</w:t>
+      </w:r>
+    </w:p>
+    <w:p>
+      <w:pPr>
+        <w:pStyle w:val="IndentedBulletListStyle"/>
+        <w:numPr>
+          <w:ilvl w:val="0"/>
+          <w:numId w:val="1"/>
+        </w:numPr>
+        <w:ind w:left="2410" w:hanging="283"/>
+        <w:rPr/>
+      </w:pPr>
+      <w:r>
+        <w:rPr>
+          <w:rStyle w:val="LocationCharacterStyle"/>
+          <w:color w:val="000000" w:themeColor="text1"/>
+          <w:sz w:val="22"/>
+        </w:rPr>
+        <w:t>Website optimisation and performance monitoring</w:t>
+      </w:r>
+    </w:p>
+    <w:p>
+      <w:pPr>
+        <w:pStyle w:val="IndentedBulletListStyle"/>
+        <w:numPr>
+          <w:ilvl w:val="0"/>
+          <w:numId w:val="1"/>
+        </w:numPr>
+        <w:ind w:left="2410" w:hanging="283"/>
+        <w:rPr/>
+      </w:pPr>
+      <w:r>
+        <w:rPr>
+          <w:rStyle w:val="LocationCharacterStyle"/>
+          <w:color w:val="000000" w:themeColor="text1"/>
+          <w:sz w:val="22"/>
+        </w:rPr>
+        <w:t>Wordpress workflow automation, team collaboration</w:t>
+      </w:r>
+    </w:p>
+    <w:p>
+      <w:pPr>
+        <w:pStyle w:val="IndentedBodyStyle"/>
+        <w:rPr/>
+      </w:pPr>
+      <w:r>
+        <w:rPr>
+          <w:rStyle w:val="RoleTitleCharacterStyle"/>
+          <w:color w:val="000000" w:themeColor="text1"/>
+        </w:rPr>
+        <w:br/>
         <w:t>Consultant Contractor</w:t>
       </w:r>
       <w:r>
@@ -288,7 +526,7 @@
           <w:numId w:val="2"/>
         </w:numPr>
         <w:tabs>
-          <w:tab w:val="clear" w:pos="2098"/>
+          <w:tab w:val="left" w:pos="2098" w:leader="none"/>
           <w:tab w:val="left" w:pos="2433" w:leader="none"/>
         </w:tabs>
         <w:bidi w:val="0"/>
@@ -351,7 +589,7 @@
             <w:hyperlink r:id="rId2">
               <w:r>
                 <w:rPr>
-                  <w:rStyle w:val="VisitedInternetLink"/>
+                  <w:rStyle w:val="InternetLink"/>
                   <w:rFonts w:cs="Arial" w:ascii="Liberation Serif" w:hAnsi="Liberation Serif"/>
                   <w:b w:val="false"/>
                   <w:bCs w:val="false"/>
@@ -401,7 +639,7 @@
           <w:numId w:val="3"/>
         </w:numPr>
         <w:tabs>
-          <w:tab w:val="clear" w:pos="2098"/>
+          <w:tab w:val="left" w:pos="2098" w:leader="none"/>
           <w:tab w:val="left" w:pos="2210" w:leader="none"/>
           <w:tab w:val="left" w:pos="2433" w:leader="none"/>
         </w:tabs>
@@ -944,7 +1182,7 @@
           <w:numId w:val="5"/>
         </w:numPr>
         <w:tabs>
-          <w:tab w:val="clear" w:pos="2098"/>
+          <w:tab w:val="left" w:pos="2098" w:leader="none"/>
           <w:tab w:val="left" w:pos="2210" w:leader="none"/>
           <w:tab w:val="left" w:pos="2489" w:leader="none"/>
         </w:tabs>
@@ -962,17 +1200,7 @@
           <w:sz w:val="22"/>
           <w:szCs w:val="22"/>
         </w:rPr>
-        <w:t xml:space="preserve">Front end workflow automation to build and manage thousand of widgets </w:t>
-      </w:r>
-      <w:r>
-        <w:rPr>
-          <w:rStyle w:val="LocationCharacterStyle"/>
-          <w:rFonts w:cs="Arial"/>
-          <w:color w:val="1C1C1C"/>
-          <w:sz w:val="22"/>
-          <w:szCs w:val="22"/>
-        </w:rPr>
-        <w:t>&amp; email</w:t>
+        <w:t>Front end workflow automation to build and manage thousand of widgets &amp; email</w:t>
       </w:r>
       <w:r>
         <w:rPr>
@@ -1022,6 +1250,7 @@
                   <w:color w:val="3465A4"/>
                   <w:sz w:val="22"/>
                   <w:szCs w:val="22"/>
+                  <w:u w:val="none"/>
                 </w:rPr>
                 <w:t xml:space="preserve">cars.cartrawler.com/emirates/widget?clientId=838442&amp;num=3&amp;locCode=lhr&amp;curr=AUD&amp;residencyId=AU&amp;pkDateTime=202008291000&amp;rtDateTime=202009071000 </w:t>
               </w:r>
@@ -2269,7 +2498,7 @@
           <w:rStyle w:val="LocationCharacterStyle"/>
           <w:color w:val="000000" w:themeColor="text1"/>
         </w:rPr>
-        <w:t>reactjs, angular, vue.js</w:t>
+        <w:t>reactjs, vue.js, angular</w:t>
         <w:br/>
       </w:r>
       <w:r>
@@ -2423,7 +2652,6 @@
           <w:rStyle w:val="LocationCharacterStyle"/>
           <w:rFonts w:eastAsia="" w:cs="Arial"/>
           <w:color w:val="000000" w:themeColor="text1"/>
-          <w:kern w:val="0"/>
           <w:sz w:val="24"/>
           <w:szCs w:val="22"/>
           <w:lang w:val="en-AU" w:eastAsia="ja-JP" w:bidi="ar-SA"/>
@@ -2452,7 +2680,6 @@
           <w:rStyle w:val="LocationCharacterStyle"/>
           <w:rFonts w:eastAsia="" w:cs="Arial"/>
           <w:color w:val="000000" w:themeColor="text1"/>
-          <w:kern w:val="0"/>
           <w:sz w:val="24"/>
           <w:szCs w:val="22"/>
           <w:lang w:val="en-AU" w:eastAsia="ja-JP" w:bidi="ar-SA"/>
@@ -2558,7 +2785,6 @@
         <w:rPr>
           <w:rFonts w:eastAsia="" w:cs="Arial"/>
           <w:color w:val="000000" w:themeColor="text1"/>
-          <w:kern w:val="0"/>
           <w:sz w:val="22"/>
           <w:szCs w:val="22"/>
           <w:lang w:val="en-AU" w:eastAsia="ja-JP" w:bidi="ar-SA"/>
@@ -2573,7 +2799,6 @@
         <w:rPr>
           <w:rFonts w:eastAsia="" w:cs="Arial"/>
           <w:color w:val="000000" w:themeColor="text1"/>
-          <w:kern w:val="0"/>
           <w:sz w:val="22"/>
           <w:szCs w:val="22"/>
           <w:lang w:val="en-AU" w:eastAsia="ja-JP" w:bidi="ar-SA"/>
@@ -2610,7 +2835,7 @@
         <w:docPartGallery w:val="Page Numbers (Bottom of Page)"/>
         <w:docPartUnique w:val="true"/>
       </w:docPartObj>
-      <w:id w:val="1378197692"/>
+      <w:id w:val="278386981"/>
     </w:sdtPr>
     <w:sdtContent>
       <w:p>
@@ -2619,33 +2844,23 @@
           <w:rPr/>
         </w:pPr>
         <w:r>
-          <w:rPr>
-            <w:rStyle w:val="Pagenumber"/>
-          </w:rPr>
+          <w:rPr/>
           <w:fldChar w:fldCharType="begin"/>
         </w:r>
         <w:r>
-          <w:rPr>
-            <w:rStyle w:val="Pagenumber"/>
-          </w:rPr>
+          <w:rPr/>
           <w:instrText> PAGE </w:instrText>
         </w:r>
         <w:r>
-          <w:rPr>
-            <w:rStyle w:val="Pagenumber"/>
-          </w:rPr>
+          <w:rPr/>
           <w:fldChar w:fldCharType="separate"/>
         </w:r>
         <w:r>
-          <w:rPr>
-            <w:rStyle w:val="Pagenumber"/>
-          </w:rPr>
+          <w:rPr/>
           <w:t>3</w:t>
         </w:r>
         <w:r>
-          <w:rPr>
-            <w:rStyle w:val="Pagenumber"/>
-          </w:rPr>
+          <w:rPr/>
           <w:fldChar w:fldCharType="end"/>
         </w:r>
       </w:p>
@@ -2741,7 +2956,7 @@
                 </pic:nvPicPr>
                 <pic:blipFill>
                   <a:blip r:embed="rId1"/>
-                  <a:srcRect l="-514" t="-1029" r="-514" b="-1029"/>
+                  <a:srcRect l="-508" t="-1016" r="-508" b="-1016"/>
                   <a:stretch>
                     <a:fillRect/>
                   </a:stretch>
@@ -2776,8 +2991,46 @@
       <w:rPr/>
     </w:pPr>
     <w:r>
+      <w:rPr>
+        <w:rFonts w:eastAsia="" w:cs="Arial"/>
+        <w:color w:val="000000" w:themeColor="text1"/>
+        <w:sz w:val="22"/>
+        <w:szCs w:val="24"/>
+        <w:lang w:val="en-AU" w:eastAsia="ja-JP" w:bidi="ar-SA"/>
+      </w:rPr>
+      <w:t>9</w:t>
+    </w:r>
+    <w:r>
       <w:rPr/>
-      <w:t>14 Endeavour Crescent, Endeavour Hills VIC 3802, Australia</w:t>
+      <w:t xml:space="preserve"> </w:t>
+    </w:r>
+    <w:r>
+      <w:rPr>
+        <w:rFonts w:eastAsia="" w:cs="Arial"/>
+        <w:color w:val="000000" w:themeColor="text1"/>
+        <w:sz w:val="22"/>
+        <w:szCs w:val="24"/>
+        <w:lang w:val="en-AU" w:eastAsia="ja-JP" w:bidi="ar-SA"/>
+      </w:rPr>
+      <w:t>Berringarra Road</w:t>
+    </w:r>
+    <w:r>
+      <w:rPr/>
+      <w:t xml:space="preserve">, </w:t>
+    </w:r>
+    <w:r>
+      <w:rPr>
+        <w:rFonts w:eastAsia="" w:cs="Arial"/>
+        <w:color w:val="000000" w:themeColor="text1"/>
+        <w:sz w:val="22"/>
+        <w:szCs w:val="24"/>
+        <w:lang w:val="en-AU" w:eastAsia="ja-JP" w:bidi="ar-SA"/>
+      </w:rPr>
+      <w:t>Officer</w:t>
+    </w:r>
+    <w:r>
+      <w:rPr/>
+      <w:t xml:space="preserve"> VIC 3802, Australia</w:t>
       <w:br/>
       <w:t xml:space="preserve">andyzack@gmail.com    </w:t>
     </w:r>
@@ -2805,6 +3058,7 @@
       <w:r>
         <w:rPr>
           <w:rStyle w:val="InternetLink"/>
+          <w:u w:val="none"/>
         </w:rPr>
         <w:t>www.andrewaz.com</w:t>
       </w:r>
@@ -4035,7 +4289,7 @@
     </w:pPr>
     <w:rPr>
       <w:rFonts w:ascii="Calibri" w:hAnsi="Calibri" w:eastAsia="" w:cs="" w:asciiTheme="minorHAnsi" w:cstheme="minorBidi" w:eastAsiaTheme="minorEastAsia" w:hAnsiTheme="minorHAnsi"/>
-      <w:color w:val="auto"/>
+      <w:color w:val="00000A"/>
       <w:kern w:val="0"/>
       <w:sz w:val="24"/>
       <w:szCs w:val="24"/>
@@ -4409,7 +4663,7 @@
     </w:pPr>
     <w:rPr>
       <w:rFonts w:ascii="Calibri" w:hAnsi="Calibri" w:eastAsia="" w:cs="" w:asciiTheme="minorHAnsi" w:cstheme="minorBidi" w:eastAsiaTheme="minorEastAsia" w:hAnsiTheme="minorHAnsi"/>
-      <w:color w:val="auto"/>
+      <w:color w:val="00000A"/>
       <w:kern w:val="0"/>
       <w:sz w:val="24"/>
       <w:szCs w:val="24"/>
@@ -4425,7 +4679,7 @@
     <w:pPr>
       <w:widowControl/>
       <w:pBdr>
-        <w:bottom w:val="single" w:sz="24" w:space="20" w:color="000000"/>
+        <w:bottom w:val="single" w:sz="24" w:space="20" w:color="000001"/>
       </w:pBdr>
       <w:bidi w:val="0"/>
       <w:spacing w:lineRule="auto" w:line="288" w:before="0" w:after="0"/>
@@ -4442,17 +4696,26 @@
   </w:style>
   <w:style w:type="paragraph" w:styleId="IndentedBodyStyleWithDoubleBorder" w:customStyle="1">
     <w:name w:val="indentedBodyStyleWithDoubleBorder"/>
-    <w:basedOn w:val="IndentedBodyStyleWithBorder"/>
     <w:autoRedefine/>
     <w:qFormat/>
     <w:rsid w:val="000b2143"/>
     <w:pPr>
+      <w:widowControl w:val="false"/>
       <w:pBdr>
         <w:top w:val="single" w:sz="8" w:space="20" w:color="D6D6D6"/>
-        <w:bottom w:val="nil"/>
       </w:pBdr>
+      <w:bidi w:val="0"/>
+      <w:spacing w:before="0" w:after="0"/>
+      <w:jc w:val="left"/>
     </w:pPr>
-    <w:rPr/>
+    <w:rPr>
+      <w:rFonts w:ascii="Calibri" w:hAnsi="Calibri" w:eastAsia="" w:cs="" w:asciiTheme="minorHAnsi" w:cstheme="minorBidi" w:eastAsiaTheme="minorEastAsia" w:hAnsiTheme="minorHAnsi"/>
+      <w:color w:val="00000A"/>
+      <w:kern w:val="0"/>
+      <w:sz w:val="24"/>
+      <w:szCs w:val="24"/>
+      <w:lang w:val="en-AU" w:eastAsia="ja-JP" w:bidi="ar-SA"/>
+    </w:rPr>
   </w:style>
   <w:style w:type="paragraph" w:styleId="IndentedBodyStyleWithBorder" w:customStyle="1">
     <w:name w:val="indentedBodyStyleWithBorder"/>

--- a/src/assets/docs/andrew-zacharia-full.docx
+++ b/src/assets/docs/andrew-zacharia-full.docx
@@ -74,28 +74,7 @@
           <w:rStyle w:val="RoleTitleCharacterStyle"/>
           <w:color w:val="000000" w:themeColor="text1"/>
         </w:rPr>
-        <w:t xml:space="preserve"> </w:t>
-      </w:r>
-      <w:r>
-        <w:rPr>
-          <w:rStyle w:val="RoleTitleCharacterStyle"/>
-          <w:color w:val="000000" w:themeColor="text1"/>
-        </w:rPr>
-        <w:t>(</w:t>
-      </w:r>
-      <w:r>
-        <w:rPr>
-          <w:rStyle w:val="RoleTitleCharacterStyle"/>
-          <w:color w:val="000000" w:themeColor="text1"/>
-        </w:rPr>
-        <w:t>Contractor</w:t>
-      </w:r>
-      <w:r>
-        <w:rPr>
-          <w:rStyle w:val="RoleTitleCharacterStyle"/>
-          <w:color w:val="000000" w:themeColor="text1"/>
-        </w:rPr>
-        <w:t>)</w:t>
+        <w:t xml:space="preserve"> (Contractor)</w:t>
       </w:r>
       <w:r>
         <w:rPr>
@@ -113,7 +92,7 @@
           <w:szCs w:val="24"/>
           <w:lang w:val="en-AU" w:eastAsia="ja-JP" w:bidi="ar-SA"/>
         </w:rPr>
-        <w:t>tti.com.au</w:t>
+        <w:t>carterdigital.com.au</w:t>
       </w:r>
     </w:p>
     <w:p>
@@ -129,11 +108,12 @@
         <w:rPr>
           <w:rFonts w:eastAsia="" w:cs=""/>
           <w:color w:val="747474"/>
+          <w:kern w:val="0"/>
           <w:sz w:val="22"/>
           <w:szCs w:val="24"/>
           <w:lang w:val="en-AU" w:eastAsia="ja-JP" w:bidi="ar-SA"/>
         </w:rPr>
-        <w:t>Mar</w:t>
+        <w:t>Aug</w:t>
       </w:r>
       <w:r>
         <w:rPr/>
@@ -179,11 +159,182 @@
       <w:r>
         <w:rPr>
           <w:rStyle w:val="LocationCharacterStyle"/>
-          <w:color w:val="000000" w:themeColor="text1"/>
-          <w:sz w:val="22"/>
-          <w:szCs w:val="22"/>
-        </w:rPr>
-        <w:t>TTi provides the very best rotationally moulded liquid transport tanks and spray equipment to the Agricultural and Civil market sectors. Worked closely with Marketing team in promotions and campaigns, during the short period of 3 months, the sales increased by 30% even during this unprecedented and challenging time.</w:t>
+          <w:rFonts w:cs="Myriad Pro" w:ascii="Myriad Pro" w:hAnsi="Myriad Pro"/>
+          <w:color w:val="000000" w:themeColor="text1"/>
+          <w:sz w:val="22"/>
+          <w:szCs w:val="22"/>
+        </w:rPr>
+        <w:t xml:space="preserve">One of Asia Pacific’s top innovative and most influential experience design agencies. Worked </w:t>
+      </w:r>
+      <w:r>
+        <w:rPr>
+          <w:rStyle w:val="LocationCharacterStyle"/>
+          <w:rFonts w:cs="Myriad Pro" w:ascii="Myriad Pro" w:hAnsi="Myriad Pro"/>
+          <w:color w:val="000000" w:themeColor="text1"/>
+          <w:sz w:val="22"/>
+          <w:szCs w:val="22"/>
+        </w:rPr>
+        <w:t>in an agile environment, collaborating</w:t>
+      </w:r>
+      <w:r>
+        <w:rPr>
+          <w:rStyle w:val="LocationCharacterStyle"/>
+          <w:rFonts w:cs="Myriad Pro" w:ascii="Myriad Pro" w:hAnsi="Myriad Pro"/>
+          <w:color w:val="000000" w:themeColor="text1"/>
+          <w:sz w:val="22"/>
+          <w:szCs w:val="22"/>
+        </w:rPr>
+        <w:t xml:space="preserve"> closely </w:t>
+      </w:r>
+      <w:r>
+        <w:rPr>
+          <w:rStyle w:val="LocationCharacterStyle"/>
+          <w:rFonts w:eastAsia="Arial Unicode MS" w:cs="Myriad Pro" w:ascii="Myriad Pro" w:hAnsi="Myriad Pro"/>
+          <w:color w:val="auto"/>
+          <w:kern w:val="2"/>
+          <w:sz w:val="22"/>
+          <w:szCs w:val="22"/>
+          <w:lang w:val="en-IE" w:eastAsia="zh-CN" w:bidi="hi-IN"/>
+        </w:rPr>
+        <w:t>in</w:t>
+      </w:r>
+      <w:r>
+        <w:rPr>
+          <w:rStyle w:val="LocationCharacterStyle"/>
+          <w:rFonts w:cs="Myriad Pro" w:ascii="Myriad Pro" w:hAnsi="Myriad Pro"/>
+          <w:color w:val="000000" w:themeColor="text1"/>
+          <w:sz w:val="22"/>
+          <w:szCs w:val="22"/>
+        </w:rPr>
+        <w:t xml:space="preserve"> </w:t>
+      </w:r>
+      <w:r>
+        <w:rPr>
+          <w:rStyle w:val="LocationCharacterStyle"/>
+          <w:rFonts w:cs="Myriad Pro" w:ascii="Myriad Pro" w:hAnsi="Myriad Pro"/>
+          <w:color w:val="000000" w:themeColor="text1"/>
+          <w:sz w:val="22"/>
+          <w:szCs w:val="22"/>
+        </w:rPr>
+        <w:t xml:space="preserve">a team of </w:t>
+      </w:r>
+      <w:r>
+        <w:rPr>
+          <w:rStyle w:val="LocationCharacterStyle"/>
+          <w:rFonts w:eastAsia="Arial Unicode MS" w:cs="Myriad Pro" w:ascii="Myriad Pro" w:hAnsi="Myriad Pro"/>
+          <w:color w:val="auto"/>
+          <w:kern w:val="2"/>
+          <w:sz w:val="22"/>
+          <w:szCs w:val="22"/>
+          <w:lang w:val="en-IE" w:eastAsia="zh-CN" w:bidi="hi-IN"/>
+        </w:rPr>
+        <w:t>four</w:t>
+      </w:r>
+      <w:r>
+        <w:rPr>
+          <w:rStyle w:val="LocationCharacterStyle"/>
+          <w:rFonts w:cs="Myriad Pro" w:ascii="Myriad Pro" w:hAnsi="Myriad Pro"/>
+          <w:color w:val="000000" w:themeColor="text1"/>
+          <w:sz w:val="22"/>
+          <w:szCs w:val="22"/>
+        </w:rPr>
+        <w:t xml:space="preserve"> </w:t>
+      </w:r>
+      <w:r>
+        <w:rPr>
+          <w:rStyle w:val="LocationCharacterStyle"/>
+          <w:rFonts w:eastAsia="Arial Unicode MS" w:cs="Myriad Pro" w:ascii="Myriad Pro" w:hAnsi="Myriad Pro"/>
+          <w:color w:val="auto"/>
+          <w:kern w:val="2"/>
+          <w:sz w:val="22"/>
+          <w:szCs w:val="22"/>
+          <w:lang w:val="en-IE" w:eastAsia="zh-CN" w:bidi="hi-IN"/>
+        </w:rPr>
+        <w:t>developers,</w:t>
+      </w:r>
+      <w:r>
+        <w:rPr>
+          <w:rStyle w:val="LocationCharacterStyle"/>
+          <w:rFonts w:cs="Myriad Pro" w:ascii="Myriad Pro" w:hAnsi="Myriad Pro"/>
+          <w:color w:val="000000" w:themeColor="text1"/>
+          <w:sz w:val="22"/>
+          <w:szCs w:val="22"/>
+        </w:rPr>
+        <w:t xml:space="preserve"> </w:t>
+      </w:r>
+      <w:r>
+        <w:rPr>
+          <w:rStyle w:val="LocationCharacterStyle"/>
+          <w:rFonts w:eastAsia="Arial Unicode MS" w:cs="Myriad Pro" w:ascii="Myriad Pro" w:hAnsi="Myriad Pro"/>
+          <w:color w:val="auto"/>
+          <w:kern w:val="2"/>
+          <w:sz w:val="22"/>
+          <w:szCs w:val="22"/>
+          <w:lang w:val="en-IE" w:eastAsia="zh-CN" w:bidi="hi-IN"/>
+        </w:rPr>
+        <w:t xml:space="preserve">rebuild </w:t>
+      </w:r>
+      <w:r>
+        <w:rPr>
+          <w:rStyle w:val="LocationCharacterStyle"/>
+          <w:rFonts w:eastAsia="Arial Unicode MS" w:cs="Myriad Pro" w:ascii="Myriad Pro" w:hAnsi="Myriad Pro"/>
+          <w:color w:val="auto"/>
+          <w:kern w:val="2"/>
+          <w:sz w:val="22"/>
+          <w:szCs w:val="22"/>
+          <w:lang w:val="en-IE" w:eastAsia="zh-CN" w:bidi="hi-IN"/>
+        </w:rPr>
+        <w:t>and launched</w:t>
+      </w:r>
+      <w:r>
+        <w:rPr>
+          <w:rStyle w:val="LocationCharacterStyle"/>
+          <w:rFonts w:eastAsia="Arial Unicode MS" w:cs="Myriad Pro" w:ascii="Myriad Pro" w:hAnsi="Myriad Pro"/>
+          <w:color w:val="auto"/>
+          <w:kern w:val="2"/>
+          <w:sz w:val="22"/>
+          <w:szCs w:val="22"/>
+          <w:lang w:val="en-IE" w:eastAsia="zh-CN" w:bidi="hi-IN"/>
+        </w:rPr>
+        <w:t xml:space="preserve"> the entire </w:t>
+      </w:r>
+      <w:hyperlink r:id="rId2">
+        <w:r>
+          <w:rPr>
+            <w:rStyle w:val="LocationCharacterStyle"/>
+            <w:rFonts w:eastAsia="Arial Unicode MS" w:cs="Myriad Pro" w:ascii="Myriad Pro" w:hAnsi="Myriad Pro"/>
+            <w:color w:val="auto"/>
+            <w:kern w:val="2"/>
+            <w:sz w:val="22"/>
+            <w:szCs w:val="22"/>
+            <w:lang w:val="en-IE" w:eastAsia="zh-CN" w:bidi="hi-IN"/>
+          </w:rPr>
+          <w:t>Sydney Sympony Orchestra</w:t>
+        </w:r>
+      </w:hyperlink>
+      <w:r>
+        <w:rPr>
+          <w:rStyle w:val="LocationCharacterStyle"/>
+          <w:rFonts w:eastAsia="Arial Unicode MS" w:cs="Myriad Pro" w:ascii="Myriad Pro" w:hAnsi="Myriad Pro"/>
+          <w:color w:val="auto"/>
+          <w:kern w:val="2"/>
+          <w:sz w:val="22"/>
+          <w:szCs w:val="22"/>
+          <w:lang w:val="en-IE" w:eastAsia="zh-CN" w:bidi="hi-IN"/>
+        </w:rPr>
+        <w:t xml:space="preserve"> website </w:t>
+      </w:r>
+      <w:r>
+        <w:rPr>
+          <w:rStyle w:val="LocationCharacterStyle"/>
+          <w:rFonts w:eastAsia="Arial Unicode MS" w:cs="Myriad Pro" w:ascii="Myriad Pro" w:hAnsi="Myriad Pro"/>
+          <w:color w:val="auto"/>
+          <w:kern w:val="2"/>
+          <w:sz w:val="22"/>
+          <w:szCs w:val="22"/>
+          <w:lang w:val="en-IE" w:eastAsia="zh-CN" w:bidi="hi-IN"/>
+        </w:rPr>
+        <w:t>successfully.</w:t>
       </w:r>
     </w:p>
     <w:p>
@@ -223,7 +374,7 @@
           <w:color w:val="000000" w:themeColor="text1"/>
           <w:sz w:val="22"/>
         </w:rPr>
-        <w:t>Build and maintain web solutions</w:t>
+        <w:t>Build page templates on CraftCMS twig</w:t>
       </w:r>
     </w:p>
     <w:p>
@@ -242,7 +393,7 @@
           <w:color w:val="000000" w:themeColor="text1"/>
           <w:sz w:val="22"/>
         </w:rPr>
-        <w:t>Enhance &amp; improve usability to drive more traffic</w:t>
+        <w:t>Create reusable styles using BEM methodology</w:t>
       </w:r>
     </w:p>
     <w:p>
@@ -261,7 +412,7 @@
           <w:color w:val="000000" w:themeColor="text1"/>
           <w:sz w:val="22"/>
         </w:rPr>
-        <w:t>Website optimisation and performance monitoring</w:t>
+        <w:t>Implement Javascript UI components</w:t>
       </w:r>
     </w:p>
     <w:p>
@@ -272,36 +423,31 @@
           <w:numId w:val="1"/>
         </w:numPr>
         <w:ind w:left="2410" w:hanging="283"/>
-        <w:rPr/>
-      </w:pPr>
-      <w:r>
-        <w:rPr>
-          <w:rStyle w:val="LocationCharacterStyle"/>
-          <w:color w:val="000000" w:themeColor="text1"/>
-          <w:sz w:val="22"/>
-        </w:rPr>
-        <w:t>Wordpress workflow automation, team collaboration</w:t>
+        <w:rPr>
+          <w:rStyle w:val="LocationCharacterStyle"/>
+          <w:color w:val="000000" w:themeColor="text1"/>
+          <w:sz w:val="22"/>
+        </w:rPr>
+      </w:pPr>
+      <w:r>
+        <w:rPr>
+          <w:rStyle w:val="LocationCharacterStyle"/>
+          <w:color w:val="000000" w:themeColor="text1"/>
+          <w:sz w:val="22"/>
+        </w:rPr>
+        <w:t>Cross-browser/UI testing</w:t>
       </w:r>
     </w:p>
     <w:p>
       <w:pPr>
         <w:pStyle w:val="IndentedBodyStyle"/>
-        <w:rPr/>
-      </w:pPr>
-      <w:r>
         <w:rPr>
           <w:rStyle w:val="RoleTitleCharacterStyle"/>
           <w:color w:val="000000" w:themeColor="text1"/>
         </w:rPr>
-        <w:br/>
-        <w:t>Consultant Contractor</w:t>
-      </w:r>
-      <w:r>
-        <w:rPr>
-          <w:rStyle w:val="LocationCharacterStyle"/>
-          <w:color w:val="000000" w:themeColor="text1"/>
-        </w:rPr>
-        <w:t xml:space="preserve"> at Cartrawler (based in Melbourne, Australia)</w:t>
+      </w:pPr>
+      <w:r>
+        <w:rPr/>
       </w:r>
     </w:p>
     <w:p>
@@ -309,11 +455,6 @@
         <w:pStyle w:val="RoleDateStyle"/>
         <w:rPr/>
       </w:pPr>
-      <w:r>
-        <w:rPr/>
-        <w:tab/>
-        <w:t>Jun 2016 – Jan 2020</w:t>
-      </w:r>
       <w:r>
         <w:rPr>
           <w:sz w:val="8"/>
@@ -325,16 +466,41 @@
       <w:r>
         <w:rPr>
           <w:rStyle w:val="RoleTitleCharacterStyle"/>
-          <w:color w:val="000000" w:themeColor="text1"/>
-        </w:rPr>
-        <w:t>Front End Engineer</w:t>
-      </w:r>
-      <w:r>
-        <w:rPr>
-          <w:rStyle w:val="LocationCharacterStyle"/>
-          <w:color w:val="000000" w:themeColor="text1"/>
-        </w:rPr>
-        <w:t xml:space="preserve"> at Cartrawler (based in Dublin, Ireland)</w:t>
+          <w:rFonts w:eastAsia="" w:cs="Arial"/>
+          <w:b/>
+          <w:color w:val="000000" w:themeColor="text1"/>
+          <w:sz w:val="24"/>
+          <w:szCs w:val="24"/>
+          <w:lang w:val="en-AU" w:eastAsia="ja-JP" w:bidi="ar-SA"/>
+        </w:rPr>
+        <w:t>Front End Web Developer</w:t>
+      </w:r>
+      <w:r>
+        <w:rPr>
+          <w:rStyle w:val="RoleTitleCharacterStyle"/>
+          <w:color w:val="000000" w:themeColor="text1"/>
+          <w:szCs w:val="8"/>
+        </w:rPr>
+        <w:t xml:space="preserve"> (Contractor)</w:t>
+      </w:r>
+      <w:r>
+        <w:rPr>
+          <w:rStyle w:val="LocationCharacterStyle"/>
+          <w:color w:val="000000" w:themeColor="text1"/>
+          <w:szCs w:val="8"/>
+        </w:rPr>
+        <w:t xml:space="preserve"> at </w:t>
+      </w:r>
+      <w:r>
+        <w:rPr>
+          <w:rStyle w:val="LocationCharacterStyle"/>
+          <w:rFonts w:eastAsia="" w:cs="Arial"/>
+          <w:color w:val="000000" w:themeColor="text1"/>
+          <w:sz w:val="24"/>
+          <w:szCs w:val="24"/>
+          <w:lang w:val="en-AU" w:eastAsia="ja-JP" w:bidi="ar-SA"/>
+        </w:rPr>
+        <w:t>tti.com.au</w:t>
       </w:r>
     </w:p>
     <w:p>
@@ -345,7 +511,62 @@
       <w:r>
         <w:rPr/>
         <w:tab/>
-        <w:t>Nov 2006 – Jun 2016</w:t>
+      </w:r>
+      <w:r>
+        <w:rPr>
+          <w:rFonts w:eastAsia="" w:cs=""/>
+          <w:color w:val="747474"/>
+          <w:kern w:val="0"/>
+          <w:sz w:val="22"/>
+          <w:szCs w:val="24"/>
+          <w:lang w:val="en-AU" w:eastAsia="ja-JP" w:bidi="ar-SA"/>
+        </w:rPr>
+        <w:t>Mar</w:t>
+      </w:r>
+      <w:r>
+        <w:rPr/>
+        <w:t xml:space="preserve"> 20</w:t>
+      </w:r>
+      <w:r>
+        <w:rPr>
+          <w:rFonts w:eastAsia="" w:cs=""/>
+          <w:color w:val="747474"/>
+          <w:kern w:val="0"/>
+          <w:sz w:val="22"/>
+          <w:szCs w:val="24"/>
+          <w:lang w:val="en-AU" w:eastAsia="ja-JP" w:bidi="ar-SA"/>
+        </w:rPr>
+        <w:t>20</w:t>
+      </w:r>
+      <w:r>
+        <w:rPr/>
+        <w:t xml:space="preserve"> – Ju</w:t>
+      </w:r>
+      <w:r>
+        <w:rPr>
+          <w:rFonts w:eastAsia="" w:cs=""/>
+          <w:color w:val="747474"/>
+          <w:kern w:val="0"/>
+          <w:sz w:val="22"/>
+          <w:szCs w:val="24"/>
+          <w:lang w:val="en-AU" w:eastAsia="ja-JP" w:bidi="ar-SA"/>
+        </w:rPr>
+        <w:t>l</w:t>
+      </w:r>
+      <w:r>
+        <w:rPr/>
+        <w:t xml:space="preserve"> 20</w:t>
+      </w:r>
+      <w:r>
+        <w:rPr>
+          <w:rFonts w:eastAsia="" w:cs=""/>
+          <w:color w:val="747474"/>
+          <w:kern w:val="0"/>
+          <w:sz w:val="22"/>
+          <w:szCs w:val="24"/>
+          <w:lang w:val="en-AU" w:eastAsia="ja-JP" w:bidi="ar-SA"/>
+        </w:rPr>
+        <w:t>20</w:t>
       </w:r>
     </w:p>
     <w:p>
@@ -355,47 +576,13 @@
       </w:pPr>
       <w:r>
         <w:rPr>
+          <w:rStyle w:val="LocationCharacterStyle"/>
+          <w:color w:val="000000" w:themeColor="text1"/>
           <w:sz w:val="22"/>
           <w:szCs w:val="22"/>
         </w:rPr>
         <w:tab/>
-        <w:t xml:space="preserve">I </w:t>
-      </w:r>
-      <w:r>
-        <w:rPr>
-          <w:rStyle w:val="LocationCharacterStyle"/>
-          <w:rFonts w:cs="Arial"/>
-          <w:color w:val="000000" w:themeColor="text1"/>
-          <w:sz w:val="22"/>
-          <w:szCs w:val="22"/>
-        </w:rPr>
-        <w:t>served the company for almost 14 years</w:t>
-      </w:r>
-      <w:r>
-        <w:rPr>
-          <w:rStyle w:val="LocationCharacterStyle"/>
-          <w:color w:val="000000" w:themeColor="text1"/>
-          <w:sz w:val="22"/>
-        </w:rPr>
-        <w:t xml:space="preserve"> </w:t>
-      </w:r>
-      <w:r>
-        <w:rPr>
-          <w:rStyle w:val="LocationCharacterStyle"/>
-          <w:rFonts w:cs="Arial"/>
-          <w:color w:val="000000" w:themeColor="text1"/>
-          <w:sz w:val="22"/>
-          <w:szCs w:val="22"/>
-        </w:rPr>
-        <w:t>since</w:t>
-      </w:r>
-      <w:r>
-        <w:rPr>
-          <w:rStyle w:val="LocationCharacterStyle"/>
-          <w:color w:val="000000" w:themeColor="text1"/>
-          <w:sz w:val="22"/>
-        </w:rPr>
-        <w:t xml:space="preserve"> the early startup years, played a key part in the core team as a front end developer, built, lead many solutions that were key to the success of numerous partner deals.</w:t>
+        <w:t>TTi provides the very best rotationally moulded liquid transport tanks and spray equipment to the Agricultural and Civil market sectors. Worked closely with Marketing team in promotions and campaigns, during the short period of 3 months, the sales increased by 30% even during this unprecedented and challenging time.</w:t>
       </w:r>
     </w:p>
     <w:p>
@@ -435,7 +622,7 @@
           <w:color w:val="000000" w:themeColor="text1"/>
           <w:sz w:val="22"/>
         </w:rPr>
-        <w:t>Build, maintain and expand car rental and mobility landing pages and widgets</w:t>
+        <w:t>Build and maintain web solutions</w:t>
       </w:r>
     </w:p>
     <w:p>
@@ -454,7 +641,7 @@
           <w:color w:val="000000" w:themeColor="text1"/>
           <w:sz w:val="22"/>
         </w:rPr>
-        <w:t>Liaise with stakeholders to create a full design and get it built</w:t>
+        <w:t>Enhance &amp; improve usability to drive more traffic</w:t>
       </w:r>
     </w:p>
     <w:p>
@@ -470,6 +657,220 @@
       <w:r>
         <w:rPr>
           <w:rStyle w:val="LocationCharacterStyle"/>
+          <w:color w:val="000000" w:themeColor="text1"/>
+          <w:sz w:val="22"/>
+        </w:rPr>
+        <w:t>Website optimisation and performance monitoring</w:t>
+      </w:r>
+    </w:p>
+    <w:p>
+      <w:pPr>
+        <w:pStyle w:val="IndentedBulletListStyle"/>
+        <w:numPr>
+          <w:ilvl w:val="0"/>
+          <w:numId w:val="1"/>
+        </w:numPr>
+        <w:ind w:left="2410" w:hanging="283"/>
+        <w:rPr/>
+      </w:pPr>
+      <w:r>
+        <w:rPr>
+          <w:rStyle w:val="LocationCharacterStyle"/>
+          <w:rFonts w:cs="Arial"/>
+          <w:color w:val="000000" w:themeColor="text1"/>
+          <w:sz w:val="22"/>
+          <w:szCs w:val="22"/>
+        </w:rPr>
+        <w:t>Wordpress workflow automation, team collaboration</w:t>
+      </w:r>
+    </w:p>
+    <w:p>
+      <w:pPr>
+        <w:pStyle w:val="IndentedBodyStyle"/>
+        <w:rPr/>
+      </w:pPr>
+      <w:r>
+        <w:rPr>
+          <w:rStyle w:val="RoleTitleCharacterStyle"/>
+          <w:color w:val="000000" w:themeColor="text1"/>
+        </w:rPr>
+        <w:br/>
+        <w:t>Consultant Contractor</w:t>
+      </w:r>
+      <w:r>
+        <w:rPr>
+          <w:rStyle w:val="LocationCharacterStyle"/>
+          <w:color w:val="000000" w:themeColor="text1"/>
+        </w:rPr>
+        <w:t xml:space="preserve"> at Cartrawler (based in Melbourne, Australia)</w:t>
+      </w:r>
+    </w:p>
+    <w:p>
+      <w:pPr>
+        <w:pStyle w:val="RoleDateStyle"/>
+        <w:rPr/>
+      </w:pPr>
+      <w:r>
+        <w:rPr/>
+        <w:tab/>
+        <w:t>Jun 2016 – Jan 2020</w:t>
+      </w:r>
+      <w:r>
+        <w:rPr>
+          <w:sz w:val="8"/>
+          <w:szCs w:val="8"/>
+        </w:rPr>
+        <w:br/>
+        <w:br/>
+      </w:r>
+      <w:r>
+        <w:rPr>
+          <w:rStyle w:val="RoleTitleCharacterStyle"/>
+          <w:color w:val="000000" w:themeColor="text1"/>
+        </w:rPr>
+        <w:t>Front End Engineer</w:t>
+      </w:r>
+      <w:r>
+        <w:rPr>
+          <w:rStyle w:val="LocationCharacterStyle"/>
+          <w:color w:val="000000" w:themeColor="text1"/>
+        </w:rPr>
+        <w:t xml:space="preserve"> at Cartrawler (based in Dublin, Ireland)</w:t>
+      </w:r>
+    </w:p>
+    <w:p>
+      <w:pPr>
+        <w:pStyle w:val="RoleDateStyle"/>
+        <w:rPr/>
+      </w:pPr>
+      <w:r>
+        <w:rPr/>
+        <w:tab/>
+        <w:t>Nov 2006 – Jun 2016</w:t>
+      </w:r>
+    </w:p>
+    <w:p>
+      <w:pPr>
+        <w:pStyle w:val="RoleOverviewStyle"/>
+        <w:rPr/>
+      </w:pPr>
+      <w:r>
+        <w:rPr>
+          <w:sz w:val="22"/>
+          <w:szCs w:val="22"/>
+        </w:rPr>
+        <w:tab/>
+        <w:t xml:space="preserve">I </w:t>
+      </w:r>
+      <w:r>
+        <w:rPr>
+          <w:rStyle w:val="LocationCharacterStyle"/>
+          <w:rFonts w:cs="Arial"/>
+          <w:color w:val="000000" w:themeColor="text1"/>
+          <w:sz w:val="22"/>
+          <w:szCs w:val="22"/>
+        </w:rPr>
+        <w:t>served the company for almost 14 years</w:t>
+      </w:r>
+      <w:r>
+        <w:rPr>
+          <w:rStyle w:val="LocationCharacterStyle"/>
+          <w:color w:val="000000" w:themeColor="text1"/>
+          <w:sz w:val="22"/>
+        </w:rPr>
+        <w:t xml:space="preserve"> </w:t>
+      </w:r>
+      <w:r>
+        <w:rPr>
+          <w:rStyle w:val="LocationCharacterStyle"/>
+          <w:rFonts w:cs="Arial"/>
+          <w:color w:val="000000" w:themeColor="text1"/>
+          <w:sz w:val="22"/>
+          <w:szCs w:val="22"/>
+        </w:rPr>
+        <w:t>since</w:t>
+      </w:r>
+      <w:r>
+        <w:rPr>
+          <w:rStyle w:val="LocationCharacterStyle"/>
+          <w:color w:val="000000" w:themeColor="text1"/>
+          <w:sz w:val="22"/>
+        </w:rPr>
+        <w:t xml:space="preserve"> the early startup years, played a key part in the core team as a front end developer, built, lead many solutions that were key to the success of numerous partner deals.</w:t>
+      </w:r>
+    </w:p>
+    <w:p>
+      <w:pPr>
+        <w:pStyle w:val="RoleSubHeadingBoldStyle"/>
+        <w:rPr/>
+      </w:pPr>
+      <w:r>
+        <w:rPr>
+          <w:rStyle w:val="LocationCharacterStyle"/>
+          <w:sz w:val="22"/>
+        </w:rPr>
+        <w:tab/>
+      </w:r>
+      <w:r>
+        <w:rPr>
+          <w:rStyle w:val="LocationCharacterStyle"/>
+          <w:color w:val="000000" w:themeColor="text1"/>
+          <w:sz w:val="22"/>
+        </w:rPr>
+        <w:t>Key responsibilities</w:t>
+      </w:r>
+    </w:p>
+    <w:p>
+      <w:pPr>
+        <w:pStyle w:val="IndentedBulletListStyle"/>
+        <w:numPr>
+          <w:ilvl w:val="0"/>
+          <w:numId w:val="1"/>
+        </w:numPr>
+        <w:ind w:left="2410" w:hanging="283"/>
+        <w:rPr/>
+      </w:pPr>
+      <w:r>
+        <w:rPr>
+          <w:rStyle w:val="LocationCharacterStyle"/>
+          <w:color w:val="000000" w:themeColor="text1"/>
+          <w:sz w:val="22"/>
+        </w:rPr>
+        <w:t>Build, maintain and expand car rental and mobility landing pages and widgets</w:t>
+      </w:r>
+    </w:p>
+    <w:p>
+      <w:pPr>
+        <w:pStyle w:val="IndentedBulletListStyle"/>
+        <w:numPr>
+          <w:ilvl w:val="0"/>
+          <w:numId w:val="1"/>
+        </w:numPr>
+        <w:ind w:left="2410" w:hanging="283"/>
+        <w:rPr/>
+      </w:pPr>
+      <w:r>
+        <w:rPr>
+          <w:rStyle w:val="LocationCharacterStyle"/>
+          <w:color w:val="000000" w:themeColor="text1"/>
+          <w:sz w:val="22"/>
+        </w:rPr>
+        <w:t>Liaise with stakeholders to create a full design and get it built</w:t>
+      </w:r>
+    </w:p>
+    <w:p>
+      <w:pPr>
+        <w:pStyle w:val="IndentedBulletListStyle"/>
+        <w:numPr>
+          <w:ilvl w:val="0"/>
+          <w:numId w:val="1"/>
+        </w:numPr>
+        <w:ind w:left="2410" w:hanging="283"/>
+        <w:rPr/>
+      </w:pPr>
+      <w:r>
+        <w:rPr>
+          <w:rStyle w:val="LocationCharacterStyle"/>
           <w:rFonts w:cs="Arial"/>
           <w:color w:val="000000" w:themeColor="text1"/>
           <w:sz w:val="22"/>
@@ -518,7 +919,7 @@
     </w:p>
     <w:p>
       <w:pPr>
-        <w:pStyle w:val="IndentedBulletListStyle"/>
+        <w:pStyle w:val="Normal"/>
         <w:keepNext w:val="true"/>
         <w:widowControl/>
         <w:numPr>
@@ -526,6 +927,7 @@
           <w:numId w:val="2"/>
         </w:numPr>
         <w:tabs>
+          <w:tab w:val="clear" w:pos="720"/>
           <w:tab w:val="left" w:pos="2098" w:leader="none"/>
           <w:tab w:val="left" w:pos="2433" w:leader="none"/>
         </w:tabs>
@@ -586,7 +988,7 @@
               <w:jc w:val="left"/>
               <w:rPr/>
             </w:pPr>
-            <w:hyperlink r:id="rId2">
+            <w:hyperlink r:id="rId3">
               <w:r>
                 <w:rPr>
                   <w:rStyle w:val="InternetLink"/>
@@ -691,7 +1093,7 @@
               <w:jc w:val="left"/>
               <w:rPr/>
             </w:pPr>
-            <w:hyperlink r:id="rId3">
+            <w:hyperlink r:id="rId4">
               <w:r>
                 <w:rPr>
                   <w:rStyle w:val="InternetLink"/>
@@ -745,7 +1147,7 @@
               <w:jc w:val="left"/>
               <w:rPr/>
             </w:pPr>
-            <w:hyperlink r:id="rId4">
+            <w:hyperlink r:id="rId5">
               <w:r>
                 <w:rPr>
                   <w:rStyle w:val="InternetLink"/>
@@ -799,7 +1201,7 @@
               <w:jc w:val="left"/>
               <w:rPr/>
             </w:pPr>
-            <w:hyperlink r:id="rId5">
+            <w:hyperlink r:id="rId6">
               <w:r>
                 <w:rPr>
                   <w:rStyle w:val="InternetLink"/>
@@ -856,7 +1258,7 @@
               <w:jc w:val="left"/>
               <w:rPr/>
             </w:pPr>
-            <w:hyperlink r:id="rId6">
+            <w:hyperlink r:id="rId7">
               <w:r>
                 <w:rPr>
                   <w:rStyle w:val="InternetLink"/>
@@ -910,7 +1312,7 @@
               <w:jc w:val="left"/>
               <w:rPr/>
             </w:pPr>
-            <w:hyperlink r:id="rId7">
+            <w:hyperlink r:id="rId8">
               <w:r>
                 <w:rPr>
                   <w:rStyle w:val="InternetLink"/>
@@ -964,7 +1366,7 @@
               <w:jc w:val="left"/>
               <w:rPr/>
             </w:pPr>
-            <w:hyperlink r:id="rId8">
+            <w:hyperlink r:id="rId9">
               <w:r>
                 <w:rPr>
                   <w:rStyle w:val="InternetLink"/>
@@ -1021,7 +1423,7 @@
               <w:jc w:val="left"/>
               <w:rPr/>
             </w:pPr>
-            <w:hyperlink r:id="rId9">
+            <w:hyperlink r:id="rId10">
               <w:r>
                 <w:rPr>
                   <w:rStyle w:val="InternetLink"/>
@@ -1075,7 +1477,7 @@
               <w:jc w:val="left"/>
               <w:rPr/>
             </w:pPr>
-            <w:hyperlink r:id="rId10">
+            <w:hyperlink r:id="rId11">
               <w:r>
                 <w:rPr>
                   <w:rStyle w:val="InternetLink"/>
@@ -1129,7 +1531,7 @@
               <w:jc w:val="left"/>
               <w:rPr/>
             </w:pPr>
-            <w:hyperlink r:id="rId11">
+            <w:hyperlink r:id="rId12">
               <w:r>
                 <w:rPr>
                   <w:rStyle w:val="InternetLink"/>
@@ -1242,7 +1644,7 @@
               <w:jc w:val="left"/>
               <w:rPr/>
             </w:pPr>
-            <w:hyperlink r:id="rId12">
+            <w:hyperlink r:id="rId13">
               <w:r>
                 <w:rPr>
                   <w:rStyle w:val="InternetLink"/>
@@ -1356,7 +1758,7 @@
               <w:jc w:val="left"/>
               <w:rPr/>
             </w:pPr>
-            <w:hyperlink r:id="rId13">
+            <w:hyperlink r:id="rId14">
               <w:r>
                 <w:rPr>
                   <w:rStyle w:val="InternetLink"/>
@@ -1413,7 +1815,7 @@
               <w:jc w:val="left"/>
               <w:rPr/>
             </w:pPr>
-            <w:hyperlink r:id="rId14">
+            <w:hyperlink r:id="rId15">
               <w:r>
                 <w:rPr>
                   <w:rStyle w:val="InternetLink"/>
@@ -1526,7 +1928,7 @@
               <w:jc w:val="left"/>
               <w:rPr/>
             </w:pPr>
-            <w:hyperlink r:id="rId15">
+            <w:hyperlink r:id="rId16">
               <w:r>
                 <w:rPr>
                   <w:rStyle w:val="InternetLink"/>
@@ -1580,7 +1982,7 @@
               <w:jc w:val="left"/>
               <w:rPr/>
             </w:pPr>
-            <w:hyperlink r:id="rId16">
+            <w:hyperlink r:id="rId17">
               <w:r>
                 <w:rPr>
                   <w:rStyle w:val="InternetLink"/>
@@ -1637,7 +2039,7 @@
               <w:jc w:val="left"/>
               <w:rPr/>
             </w:pPr>
-            <w:hyperlink r:id="rId17">
+            <w:hyperlink r:id="rId18">
               <w:r>
                 <w:rPr>
                   <w:rStyle w:val="InternetLink"/>
@@ -1691,7 +2093,7 @@
               <w:jc w:val="left"/>
               <w:rPr/>
             </w:pPr>
-            <w:hyperlink r:id="rId18">
+            <w:hyperlink r:id="rId19">
               <w:r>
                 <w:rPr>
                   <w:rStyle w:val="InternetLink"/>
@@ -2811,9 +3213,9 @@
       </w:r>
     </w:p>
     <w:sectPr>
-      <w:headerReference w:type="default" r:id="rId19"/>
-      <w:headerReference w:type="first" r:id="rId20"/>
-      <w:footerReference w:type="default" r:id="rId21"/>
+      <w:headerReference w:type="default" r:id="rId20"/>
+      <w:headerReference w:type="first" r:id="rId21"/>
+      <w:footerReference w:type="default" r:id="rId22"/>
       <w:type w:val="nextPage"/>
       <w:pgSz w:w="11906" w:h="16838"/>
       <w:pgMar w:left="720" w:right="720" w:header="709" w:top="766" w:footer="709" w:bottom="766" w:gutter="0"/>
@@ -2835,7 +3237,7 @@
         <w:docPartGallery w:val="Page Numbers (Bottom of Page)"/>
         <w:docPartUnique w:val="true"/>
       </w:docPartObj>
-      <w:id w:val="278386981"/>
+      <w:id w:val="1096225746"/>
     </w:sdtPr>
     <w:sdtContent>
       <w:p>
@@ -2857,7 +3259,7 @@
         </w:r>
         <w:r>
           <w:rPr/>
-          <w:t>3</w:t>
+          <w:t>4</w:t>
         </w:r>
         <w:r>
           <w:rPr/>
